--- a/LR2/110.docx
+++ b/LR2/110.docx
@@ -43,7 +43,25 @@
           <w:szCs w:val="28"/>
           <w:lang w:val="ru-RU"/>
         </w:rPr>
-        <w:t>Вряд ли… Но не будем гадать.</w:t>
+        <w:t>Вряд</w:t>
+      </w:r>
+      <w:r>
+        <w:rPr>
+          <w:rFonts w:ascii="Times New Roman" w:hAnsi="Times New Roman" w:cs="Times New Roman"/>
+          <w:sz w:val="28"/>
+          <w:szCs w:val="28"/>
+          <w:lang w:val="ru-RU"/>
+        </w:rPr>
+        <w:t xml:space="preserve"> ли...</w:t>
+      </w:r>
+      <w:r>
+        <w:rPr>
+          <w:rFonts w:ascii="Times New Roman" w:hAnsi="Times New Roman" w:cs="Times New Roman"/>
+          <w:sz w:val="28"/>
+          <w:szCs w:val="28"/>
+          <w:lang w:val="ru-RU"/>
+        </w:rPr>
+        <w:t xml:space="preserve"> Но не будем гадать.</w:t>
       </w:r>
     </w:p>
     <w:p>
@@ -87,38 +105,101 @@
           <w:szCs w:val="28"/>
           <w:lang w:val="ru-RU"/>
         </w:rPr>
-        <w:t>Ну, “Норман кашлянул, когда тишина стала довольно непристойной”</w:t>
-      </w:r>
-      <w:r>
-        <w:rPr>
-          <w:rFonts w:ascii="Times New Roman" w:hAnsi="Times New Roman" w:cs="Times New Roman"/>
-          <w:sz w:val="28"/>
-          <w:szCs w:val="28"/>
-          <w:lang w:val="ru-RU"/>
-        </w:rPr>
-        <w:t>, я думаю, тебе лучше пойти домой Гарри. Отныне Ирис… будет тебе помогать.</w:t>
-      </w:r>
-    </w:p>
-    <w:p>
-      <w:pPr>
-        <w:spacing w:after="0" w:line="360" w:lineRule="auto"/>
-        <w:ind w:firstLine="709"/>
-        <w:jc w:val="both"/>
-        <w:rPr>
-          <w:rFonts w:ascii="Times New Roman" w:hAnsi="Times New Roman" w:cs="Times New Roman"/>
-          <w:sz w:val="28"/>
-          <w:szCs w:val="28"/>
-          <w:lang w:val="ru-RU"/>
-        </w:rPr>
-      </w:pPr>
-      <w:r>
-        <w:rPr>
-          <w:rFonts w:ascii="Times New Roman" w:hAnsi="Times New Roman" w:cs="Times New Roman"/>
-          <w:sz w:val="28"/>
-          <w:szCs w:val="28"/>
-          <w:lang w:val="ru-RU"/>
-        </w:rPr>
-        <w:t>Ага… Старый Осборн явно тоже немного смущен. Это смешно. В общем, я думал, что это нево</w:t>
+        <w:t xml:space="preserve">Ну, </w:t>
+      </w:r>
+      <w:r>
+        <w:rPr>
+          <w:rFonts w:ascii="Times New Roman" w:hAnsi="Times New Roman" w:cs="Times New Roman"/>
+          <w:sz w:val="28"/>
+          <w:szCs w:val="28"/>
+          <w:lang w:val="ru-RU"/>
+        </w:rPr>
+        <w:t>"</w:t>
+      </w:r>
+      <w:r>
+        <w:rPr>
+          <w:rFonts w:ascii="Times New Roman" w:hAnsi="Times New Roman" w:cs="Times New Roman"/>
+          <w:sz w:val="28"/>
+          <w:szCs w:val="28"/>
+          <w:lang w:val="ru-RU"/>
+        </w:rPr>
+        <w:t>Норман кашлянул, когда тишина стала довольно непристойной</w:t>
+      </w:r>
+      <w:r>
+        <w:rPr>
+          <w:rFonts w:ascii="Times New Roman" w:hAnsi="Times New Roman" w:cs="Times New Roman"/>
+          <w:sz w:val="28"/>
+          <w:szCs w:val="28"/>
+          <w:lang w:val="ru-RU"/>
+        </w:rPr>
+        <w:t>"</w:t>
+      </w:r>
+      <w:r>
+        <w:rPr>
+          <w:rFonts w:ascii="Times New Roman" w:hAnsi="Times New Roman" w:cs="Times New Roman"/>
+          <w:sz w:val="28"/>
+          <w:szCs w:val="28"/>
+          <w:lang w:val="ru-RU"/>
+        </w:rPr>
+        <w:t>, я думаю, тебе лучше пойти домой Гарри. Отныне Ирис</w:t>
+      </w:r>
+      <w:r>
+        <w:rPr>
+          <w:rFonts w:ascii="Times New Roman" w:hAnsi="Times New Roman" w:cs="Times New Roman"/>
+          <w:sz w:val="28"/>
+          <w:szCs w:val="28"/>
+          <w:lang w:val="ru-RU"/>
+        </w:rPr>
+        <w:t>...</w:t>
+      </w:r>
+      <w:r>
+        <w:rPr>
+          <w:rFonts w:ascii="Times New Roman" w:hAnsi="Times New Roman" w:cs="Times New Roman"/>
+          <w:sz w:val="28"/>
+          <w:szCs w:val="28"/>
+          <w:lang w:val="ru-RU"/>
+        </w:rPr>
+        <w:t xml:space="preserve"> будет тебе помогать.</w:t>
+      </w:r>
+    </w:p>
+    <w:p>
+      <w:pPr>
+        <w:spacing w:after="0" w:line="360" w:lineRule="auto"/>
+        <w:ind w:firstLine="709"/>
+        <w:jc w:val="both"/>
+        <w:rPr>
+          <w:rFonts w:ascii="Times New Roman" w:hAnsi="Times New Roman" w:cs="Times New Roman"/>
+          <w:sz w:val="28"/>
+          <w:szCs w:val="28"/>
+          <w:lang w:val="ru-RU"/>
+        </w:rPr>
+      </w:pPr>
+      <w:r>
+        <w:rPr>
+          <w:rFonts w:ascii="Times New Roman" w:hAnsi="Times New Roman" w:cs="Times New Roman"/>
+          <w:sz w:val="28"/>
+          <w:szCs w:val="28"/>
+          <w:lang w:val="ru-RU"/>
+        </w:rPr>
+        <w:t>Ага</w:t>
+      </w:r>
+      <w:r>
+        <w:rPr>
+          <w:rFonts w:ascii="Times New Roman" w:hAnsi="Times New Roman" w:cs="Times New Roman"/>
+          <w:sz w:val="28"/>
+          <w:szCs w:val="28"/>
+          <w:lang w:val="ru-RU"/>
+        </w:rPr>
+        <w:t>...</w:t>
+      </w:r>
+      <w:r>
+        <w:rPr>
+          <w:rFonts w:ascii="Times New Roman" w:hAnsi="Times New Roman" w:cs="Times New Roman"/>
+          <w:sz w:val="28"/>
+          <w:szCs w:val="28"/>
+          <w:lang w:val="ru-RU"/>
+        </w:rPr>
+        <w:t xml:space="preserve"> Старый Осборн явно тоже немного смущен. Это смешно. В общем, я думал, что это нево</w:t>
       </w:r>
       <w:r>
         <w:rPr>
@@ -149,7 +230,34 @@
           <w:szCs w:val="28"/>
           <w:lang w:val="ru-RU"/>
         </w:rPr>
-        <w:t>Спасибо, папа, - я попыталась скрыть иронию в голосе, но, откровенно говоря, вышло не так. Я даже не знаю, что бы я без тебя делал…</w:t>
+        <w:t xml:space="preserve">Спасибо, папа, </w:t>
+      </w:r>
+      <w:r>
+        <w:rPr>
+          <w:rFonts w:ascii="Times New Roman" w:hAnsi="Times New Roman" w:cs="Times New Roman"/>
+          <w:sz w:val="28"/>
+          <w:szCs w:val="28"/>
+          <w:lang w:val="ru-RU"/>
+        </w:rPr>
+        <w:t>-</w:t>
+      </w:r>
+      <w:r>
+        <w:rPr>
+          <w:rFonts w:ascii="Times New Roman" w:hAnsi="Times New Roman" w:cs="Times New Roman"/>
+          <w:sz w:val="28"/>
+          <w:szCs w:val="28"/>
+          <w:lang w:val="ru-RU"/>
+        </w:rPr>
+        <w:t xml:space="preserve"> я попыталась скрыть иронию в голосе, но, откровенно говоря, вышло не так. Я даже не знаю, что бы я без тебя делал</w:t>
+      </w:r>
+      <w:r>
+        <w:rPr>
+          <w:rFonts w:ascii="Times New Roman" w:hAnsi="Times New Roman" w:cs="Times New Roman"/>
+          <w:sz w:val="28"/>
+          <w:szCs w:val="28"/>
+          <w:lang w:val="ru-RU"/>
+        </w:rPr>
+        <w:t>...</w:t>
       </w:r>
     </w:p>
     <w:p>
@@ -202,7 +310,16 @@
           <w:szCs w:val="28"/>
           <w:lang w:val="ru-RU"/>
         </w:rPr>
-        <w:t>, наверное, хорошо…</w:t>
+        <w:t>, наверное, хорошо</w:t>
+      </w:r>
+      <w:r>
+        <w:rPr>
+          <w:rFonts w:ascii="Times New Roman" w:hAnsi="Times New Roman" w:cs="Times New Roman"/>
+          <w:sz w:val="28"/>
+          <w:szCs w:val="28"/>
+          <w:lang w:val="ru-RU"/>
+        </w:rPr>
+        <w:t>...</w:t>
       </w:r>
     </w:p>
     <w:p>
@@ -225,7 +342,16 @@
           <w:szCs w:val="28"/>
           <w:lang w:val="ru-RU"/>
         </w:rPr>
-        <w:t>Так что, - сказал я, когда мы сели в машину, а моя няня села за руль, - давайте займемся…</w:t>
+        <w:t>Так что, - сказал я, когда мы сели в машину, а моя няня села за руль, - давайте займемся</w:t>
+      </w:r>
+      <w:r>
+        <w:rPr>
+          <w:rFonts w:ascii="Times New Roman" w:hAnsi="Times New Roman" w:cs="Times New Roman"/>
+          <w:sz w:val="28"/>
+          <w:szCs w:val="28"/>
+          <w:lang w:val="ru-RU"/>
+        </w:rPr>
+        <w:t>...</w:t>
       </w:r>
       <w:proofErr w:type="gramEnd"/>
       <w:r>
@@ -344,6 +470,43 @@
         </w:rPr>
       </w:pPr>
       <w:proofErr w:type="spellStart"/>
+      <w:r>
+        <w:rPr>
+          <w:rFonts w:ascii="Times New Roman" w:hAnsi="Times New Roman" w:cs="Times New Roman"/>
+          <w:sz w:val="28"/>
+          <w:szCs w:val="28"/>
+          <w:lang w:val="ru-RU"/>
+        </w:rPr>
+        <w:t>Ммм</w:t>
+      </w:r>
+      <w:proofErr w:type="spellEnd"/>
+      <w:r>
+        <w:rPr>
+          <w:rFonts w:ascii="Times New Roman" w:hAnsi="Times New Roman" w:cs="Times New Roman"/>
+          <w:sz w:val="28"/>
+          <w:szCs w:val="28"/>
+          <w:lang w:val="ru-RU"/>
+        </w:rPr>
+        <w:t xml:space="preserve">... - </w:t>
+      </w:r>
+      <w:r>
+        <w:rPr>
+          <w:rFonts w:ascii="Times New Roman" w:hAnsi="Times New Roman" w:cs="Times New Roman"/>
+          <w:sz w:val="28"/>
+          <w:szCs w:val="28"/>
+          <w:lang w:val="ru-RU"/>
+        </w:rPr>
+        <w:t>Айрис замялась, разогналась до средней скорости, сливаясь в сплошной поток</w:t>
+      </w:r>
+      <w:r>
+        <w:rPr>
+          <w:rFonts w:ascii="Times New Roman" w:hAnsi="Times New Roman" w:cs="Times New Roman"/>
+          <w:sz w:val="28"/>
+          <w:szCs w:val="28"/>
+          <w:lang w:val="ru-RU"/>
+        </w:rPr>
+        <w:t xml:space="preserve"> машин. </w:t>
+      </w:r>
       <w:proofErr w:type="gramStart"/>
       <w:r>
         <w:rPr>
@@ -352,7 +515,213 @@
           <w:szCs w:val="28"/>
           <w:lang w:val="ru-RU"/>
         </w:rPr>
-        <w:t>Ммм</w:t>
+        <w:t>"</w:t>
+      </w:r>
+      <w:r>
+        <w:rPr>
+          <w:rFonts w:ascii="Times New Roman" w:hAnsi="Times New Roman" w:cs="Times New Roman"/>
+          <w:sz w:val="28"/>
+          <w:szCs w:val="28"/>
+          <w:lang w:val="ru-RU"/>
+        </w:rPr>
+        <w:t>Честно говоря</w:t>
+      </w:r>
+      <w:proofErr w:type="gramEnd"/>
+      <w:r>
+        <w:rPr>
+          <w:rFonts w:ascii="Times New Roman" w:hAnsi="Times New Roman" w:cs="Times New Roman"/>
+          <w:sz w:val="28"/>
+          <w:szCs w:val="28"/>
+          <w:lang w:val="ru-RU"/>
+        </w:rPr>
+        <w:t>, я никогда раньше не работала с детьми</w:t>
+      </w:r>
+      <w:r>
+        <w:rPr>
+          <w:rFonts w:ascii="Times New Roman" w:hAnsi="Times New Roman" w:cs="Times New Roman"/>
+          <w:sz w:val="28"/>
+          <w:szCs w:val="28"/>
+          <w:lang w:val="ru-RU"/>
+        </w:rPr>
+        <w:t>...</w:t>
+      </w:r>
+    </w:p>
+    <w:p>
+      <w:pPr>
+        <w:spacing w:after="0" w:line="360" w:lineRule="auto"/>
+        <w:ind w:firstLine="709"/>
+        <w:jc w:val="both"/>
+        <w:rPr>
+          <w:rFonts w:ascii="Times New Roman" w:hAnsi="Times New Roman" w:cs="Times New Roman"/>
+          <w:sz w:val="28"/>
+          <w:szCs w:val="28"/>
+          <w:lang w:val="ru-RU"/>
+        </w:rPr>
+      </w:pPr>
+      <w:r>
+        <w:rPr>
+          <w:rFonts w:ascii="Times New Roman" w:hAnsi="Times New Roman" w:cs="Times New Roman"/>
+          <w:sz w:val="28"/>
+          <w:szCs w:val="28"/>
+          <w:lang w:val="ru-RU"/>
+        </w:rPr>
+        <w:t>Это не ответ на вопрос.</w:t>
+      </w:r>
+    </w:p>
+    <w:p>
+      <w:pPr>
+        <w:spacing w:after="0" w:line="360" w:lineRule="auto"/>
+        <w:ind w:firstLine="709"/>
+        <w:jc w:val="both"/>
+        <w:rPr>
+          <w:rFonts w:ascii="Times New Roman" w:hAnsi="Times New Roman" w:cs="Times New Roman"/>
+          <w:sz w:val="28"/>
+          <w:szCs w:val="28"/>
+          <w:lang w:val="ru-RU"/>
+        </w:rPr>
+      </w:pPr>
+      <w:r>
+        <w:rPr>
+          <w:rFonts w:ascii="Times New Roman" w:hAnsi="Times New Roman" w:cs="Times New Roman"/>
+          <w:sz w:val="28"/>
+          <w:szCs w:val="28"/>
+          <w:lang w:val="ru-RU"/>
+        </w:rPr>
+        <w:lastRenderedPageBreak/>
+        <w:t>Вздохнул, перешел на более быструю полосу, начал набирать скорость.</w:t>
+      </w:r>
+    </w:p>
+    <w:p>
+      <w:pPr>
+        <w:spacing w:after="0" w:line="360" w:lineRule="auto"/>
+        <w:ind w:firstLine="709"/>
+        <w:jc w:val="both"/>
+        <w:rPr>
+          <w:rFonts w:ascii="Times New Roman" w:hAnsi="Times New Roman" w:cs="Times New Roman"/>
+          <w:sz w:val="28"/>
+          <w:szCs w:val="28"/>
+          <w:lang w:val="ru-RU"/>
+        </w:rPr>
+      </w:pPr>
+      <w:r>
+        <w:rPr>
+          <w:rFonts w:ascii="Times New Roman" w:hAnsi="Times New Roman" w:cs="Times New Roman"/>
+          <w:sz w:val="28"/>
+          <w:szCs w:val="28"/>
+          <w:lang w:val="ru-RU"/>
+        </w:rPr>
+        <w:t>Твой от</w:t>
+      </w:r>
+      <w:r>
+        <w:rPr>
+          <w:rFonts w:ascii="Times New Roman" w:hAnsi="Times New Roman" w:cs="Times New Roman"/>
+          <w:sz w:val="28"/>
+          <w:szCs w:val="28"/>
+          <w:lang w:val="ru-RU"/>
+        </w:rPr>
+        <w:t>ец</w:t>
+      </w:r>
+      <w:r>
+        <w:rPr>
+          <w:rFonts w:ascii="Times New Roman" w:hAnsi="Times New Roman" w:cs="Times New Roman"/>
+          <w:sz w:val="28"/>
+          <w:szCs w:val="28"/>
+          <w:lang w:val="ru-RU"/>
+        </w:rPr>
+        <w:t>...</w:t>
+      </w:r>
+      <w:r>
+        <w:rPr>
+          <w:rFonts w:ascii="Times New Roman" w:hAnsi="Times New Roman" w:cs="Times New Roman"/>
+          <w:sz w:val="28"/>
+          <w:szCs w:val="28"/>
+          <w:lang w:val="ru-RU"/>
+        </w:rPr>
+        <w:t xml:space="preserve"> довольно расплывчато набросал список моих обязанностей: </w:t>
+      </w:r>
+      <w:r>
+        <w:rPr>
+          <w:rFonts w:ascii="Times New Roman" w:hAnsi="Times New Roman" w:cs="Times New Roman"/>
+          <w:sz w:val="28"/>
+          <w:szCs w:val="28"/>
+          <w:lang w:val="ru-RU"/>
+        </w:rPr>
+        <w:t>"</w:t>
+      </w:r>
+      <w:r>
+        <w:rPr>
+          <w:rFonts w:ascii="Times New Roman" w:hAnsi="Times New Roman" w:cs="Times New Roman"/>
+          <w:sz w:val="28"/>
+          <w:szCs w:val="28"/>
+          <w:lang w:val="ru-RU"/>
+        </w:rPr>
+        <w:t>Наконец Смит заговорил, сильно</w:t>
+      </w:r>
+      <w:r>
+        <w:rPr>
+          <w:rFonts w:ascii="Times New Roman" w:hAnsi="Times New Roman" w:cs="Times New Roman"/>
+          <w:sz w:val="28"/>
+          <w:szCs w:val="28"/>
+          <w:lang w:val="ru-RU"/>
+        </w:rPr>
+        <w:t xml:space="preserve"> потянув за рычаг переключения передач.</w:t>
+      </w:r>
+      <w:r>
+        <w:rPr>
+          <w:rFonts w:ascii="Times New Roman" w:hAnsi="Times New Roman" w:cs="Times New Roman"/>
+          <w:sz w:val="28"/>
+          <w:szCs w:val="28"/>
+          <w:lang w:val="ru-RU"/>
+        </w:rPr>
+        <w:t>"</w:t>
+      </w:r>
+      <w:r>
+        <w:rPr>
+          <w:rFonts w:ascii="Times New Roman" w:hAnsi="Times New Roman" w:cs="Times New Roman"/>
+          <w:sz w:val="28"/>
+          <w:szCs w:val="28"/>
+          <w:lang w:val="ru-RU"/>
+        </w:rPr>
+        <w:t xml:space="preserve"> Конечно, он (как и я, кстати) не ожидал, что ты будешь в чем-то нуждаться.</w:t>
+      </w:r>
+      <w:r>
+        <w:rPr>
+          <w:rFonts w:ascii="Times New Roman" w:hAnsi="Times New Roman" w:cs="Times New Roman"/>
+          <w:sz w:val="28"/>
+          <w:szCs w:val="28"/>
+          <w:lang w:val="ru-RU"/>
+        </w:rPr>
+        <w:t xml:space="preserve"> </w:t>
+      </w:r>
+      <w:proofErr w:type="gramStart"/>
+      <w:r>
+        <w:rPr>
+          <w:rFonts w:ascii="Times New Roman" w:hAnsi="Times New Roman" w:cs="Times New Roman"/>
+          <w:sz w:val="28"/>
+          <w:szCs w:val="28"/>
+          <w:lang w:val="ru-RU"/>
+        </w:rPr>
+        <w:t>..</w:t>
+      </w:r>
+      <w:proofErr w:type="gramEnd"/>
+      <w:r>
+        <w:rPr>
+          <w:rFonts w:ascii="Times New Roman" w:hAnsi="Times New Roman" w:cs="Times New Roman"/>
+          <w:sz w:val="28"/>
+          <w:szCs w:val="28"/>
+          <w:lang w:val="ru-RU"/>
+        </w:rPr>
+        <w:t xml:space="preserve">кроме </w:t>
+      </w:r>
+      <w:proofErr w:type="spellStart"/>
+      <w:r>
+        <w:rPr>
+          <w:rFonts w:ascii="Times New Roman" w:hAnsi="Times New Roman" w:cs="Times New Roman"/>
+          <w:sz w:val="28"/>
+          <w:szCs w:val="28"/>
+          <w:lang w:val="ru-RU"/>
+        </w:rPr>
+        <w:t>защиты.Однако</w:t>
       </w:r>
       <w:proofErr w:type="spellEnd"/>
       <w:r>
@@ -362,7 +731,254 @@
           <w:szCs w:val="28"/>
           <w:lang w:val="ru-RU"/>
         </w:rPr>
-        <w:t>..</w:t>
+        <w:t xml:space="preserve"> в понятие </w:t>
+      </w:r>
+      <w:r>
+        <w:rPr>
+          <w:rFonts w:ascii="Times New Roman" w:hAnsi="Times New Roman" w:cs="Times New Roman"/>
+          <w:sz w:val="28"/>
+          <w:szCs w:val="28"/>
+          <w:lang w:val="ru-RU"/>
+        </w:rPr>
+        <w:t>"</w:t>
+      </w:r>
+      <w:r>
+        <w:rPr>
+          <w:rFonts w:ascii="Times New Roman" w:hAnsi="Times New Roman" w:cs="Times New Roman"/>
+          <w:sz w:val="28"/>
+          <w:szCs w:val="28"/>
+          <w:lang w:val="ru-RU"/>
+        </w:rPr>
+        <w:t>защита</w:t>
+      </w:r>
+      <w:r>
+        <w:rPr>
+          <w:rFonts w:ascii="Times New Roman" w:hAnsi="Times New Roman" w:cs="Times New Roman"/>
+          <w:sz w:val="28"/>
+          <w:szCs w:val="28"/>
+          <w:lang w:val="ru-RU"/>
+        </w:rPr>
+        <w:t>"</w:t>
+      </w:r>
+      <w:r>
+        <w:rPr>
+          <w:rFonts w:ascii="Times New Roman" w:hAnsi="Times New Roman" w:cs="Times New Roman"/>
+          <w:sz w:val="28"/>
+          <w:szCs w:val="28"/>
+          <w:lang w:val="ru-RU"/>
+        </w:rPr>
+        <w:t xml:space="preserve"> </w:t>
+      </w:r>
+      <w:proofErr w:type="spellStart"/>
+      <w:r>
+        <w:rPr>
+          <w:rFonts w:ascii="Times New Roman" w:hAnsi="Times New Roman" w:cs="Times New Roman"/>
+          <w:sz w:val="28"/>
+          <w:szCs w:val="28"/>
+          <w:lang w:val="ru-RU"/>
+        </w:rPr>
+        <w:t>вложено:</w:t>
+      </w:r>
+      <w:r>
+        <w:rPr>
+          <w:rFonts w:ascii="Times New Roman" w:hAnsi="Times New Roman" w:cs="Times New Roman"/>
+          <w:sz w:val="28"/>
+          <w:szCs w:val="28"/>
+          <w:lang w:val="ru-RU"/>
+        </w:rPr>
+        <w:t>"</w:t>
+      </w:r>
+      <w:r>
+        <w:rPr>
+          <w:rFonts w:ascii="Times New Roman" w:hAnsi="Times New Roman" w:cs="Times New Roman"/>
+          <w:sz w:val="28"/>
+          <w:szCs w:val="28"/>
+          <w:lang w:val="ru-RU"/>
+        </w:rPr>
+        <w:t>защита</w:t>
+      </w:r>
+      <w:proofErr w:type="spellEnd"/>
+      <w:r>
+        <w:rPr>
+          <w:rFonts w:ascii="Times New Roman" w:hAnsi="Times New Roman" w:cs="Times New Roman"/>
+          <w:sz w:val="28"/>
+          <w:szCs w:val="28"/>
+          <w:lang w:val="ru-RU"/>
+        </w:rPr>
+        <w:t xml:space="preserve"> от беды</w:t>
+      </w:r>
+      <w:r>
+        <w:rPr>
+          <w:rFonts w:ascii="Times New Roman" w:hAnsi="Times New Roman" w:cs="Times New Roman"/>
+          <w:sz w:val="28"/>
+          <w:szCs w:val="28"/>
+          <w:lang w:val="ru-RU"/>
+        </w:rPr>
+        <w:t>"</w:t>
+      </w:r>
+      <w:r>
+        <w:rPr>
+          <w:rFonts w:ascii="Times New Roman" w:hAnsi="Times New Roman" w:cs="Times New Roman"/>
+          <w:sz w:val="28"/>
+          <w:szCs w:val="28"/>
+          <w:lang w:val="ru-RU"/>
+        </w:rPr>
+        <w:t xml:space="preserve"> а не </w:t>
+      </w:r>
+      <w:r>
+        <w:rPr>
+          <w:rFonts w:ascii="Times New Roman" w:hAnsi="Times New Roman" w:cs="Times New Roman"/>
+          <w:sz w:val="28"/>
+          <w:szCs w:val="28"/>
+          <w:lang w:val="ru-RU"/>
+        </w:rPr>
+        <w:t>"</w:t>
+      </w:r>
+      <w:r>
+        <w:rPr>
+          <w:rFonts w:ascii="Times New Roman" w:hAnsi="Times New Roman" w:cs="Times New Roman"/>
+          <w:sz w:val="28"/>
+          <w:szCs w:val="28"/>
+          <w:lang w:val="ru-RU"/>
+        </w:rPr>
+        <w:t xml:space="preserve">защита от </w:t>
+      </w:r>
+      <w:proofErr w:type="spellStart"/>
+      <w:r>
+        <w:rPr>
+          <w:rFonts w:ascii="Times New Roman" w:hAnsi="Times New Roman" w:cs="Times New Roman"/>
+          <w:sz w:val="28"/>
+          <w:szCs w:val="28"/>
+          <w:lang w:val="ru-RU"/>
+        </w:rPr>
+        <w:t>пули</w:t>
+      </w:r>
+      <w:r>
+        <w:rPr>
+          <w:rFonts w:ascii="Times New Roman" w:hAnsi="Times New Roman" w:cs="Times New Roman"/>
+          <w:sz w:val="28"/>
+          <w:szCs w:val="28"/>
+          <w:lang w:val="ru-RU"/>
+        </w:rPr>
+        <w:t>"</w:t>
+      </w:r>
+      <w:r>
+        <w:rPr>
+          <w:rFonts w:ascii="Times New Roman" w:hAnsi="Times New Roman" w:cs="Times New Roman"/>
+          <w:sz w:val="28"/>
+          <w:szCs w:val="28"/>
+          <w:lang w:val="ru-RU"/>
+        </w:rPr>
+        <w:t>.Потому</w:t>
+      </w:r>
+      <w:proofErr w:type="spellEnd"/>
+      <w:r>
+        <w:rPr>
+          <w:rFonts w:ascii="Times New Roman" w:hAnsi="Times New Roman" w:cs="Times New Roman"/>
+          <w:sz w:val="28"/>
+          <w:szCs w:val="28"/>
+          <w:lang w:val="ru-RU"/>
+        </w:rPr>
+        <w:t xml:space="preserve"> что убивать </w:t>
+      </w:r>
+      <w:proofErr w:type="spellStart"/>
+      <w:r>
+        <w:rPr>
+          <w:rFonts w:ascii="Times New Roman" w:hAnsi="Times New Roman" w:cs="Times New Roman"/>
+          <w:sz w:val="28"/>
+          <w:szCs w:val="28"/>
+          <w:lang w:val="ru-RU"/>
+        </w:rPr>
+        <w:t>тебя</w:t>
+      </w:r>
+      <w:r>
+        <w:rPr>
+          <w:rFonts w:ascii="Times New Roman" w:hAnsi="Times New Roman" w:cs="Times New Roman"/>
+          <w:sz w:val="28"/>
+          <w:szCs w:val="28"/>
+          <w:lang w:val="ru-RU"/>
+        </w:rPr>
+        <w:t>пока</w:t>
+      </w:r>
+      <w:proofErr w:type="spellEnd"/>
+      <w:r>
+        <w:rPr>
+          <w:rFonts w:ascii="Times New Roman" w:hAnsi="Times New Roman" w:cs="Times New Roman"/>
+          <w:sz w:val="28"/>
+          <w:szCs w:val="28"/>
+          <w:lang w:val="ru-RU"/>
+        </w:rPr>
+        <w:t xml:space="preserve"> не имеет </w:t>
+      </w:r>
+      <w:proofErr w:type="spellStart"/>
+      <w:r>
+        <w:rPr>
+          <w:rFonts w:ascii="Times New Roman" w:hAnsi="Times New Roman" w:cs="Times New Roman"/>
+          <w:sz w:val="28"/>
+          <w:szCs w:val="28"/>
+          <w:lang w:val="ru-RU"/>
+        </w:rPr>
+        <w:t>смысла.Поэтому</w:t>
+      </w:r>
+      <w:proofErr w:type="spellEnd"/>
+      <w:r>
+        <w:rPr>
+          <w:rFonts w:ascii="Times New Roman" w:hAnsi="Times New Roman" w:cs="Times New Roman"/>
+          <w:sz w:val="28"/>
+          <w:szCs w:val="28"/>
+          <w:lang w:val="ru-RU"/>
+        </w:rPr>
+        <w:t xml:space="preserve"> мой статус</w:t>
+      </w:r>
+      <w:r>
+        <w:rPr>
+          <w:rFonts w:ascii="Times New Roman" w:hAnsi="Times New Roman" w:cs="Times New Roman"/>
+          <w:sz w:val="28"/>
+          <w:szCs w:val="28"/>
+          <w:lang w:val="ru-RU"/>
+        </w:rPr>
+        <w:t xml:space="preserve"> ...</w:t>
+      </w:r>
+      <w:r>
+        <w:rPr>
+          <w:rFonts w:ascii="Times New Roman" w:hAnsi="Times New Roman" w:cs="Times New Roman"/>
+          <w:sz w:val="28"/>
+          <w:szCs w:val="28"/>
+          <w:lang w:val="ru-RU"/>
+        </w:rPr>
+        <w:t xml:space="preserve"> Эм-м-м</w:t>
+      </w:r>
+      <w:r>
+        <w:rPr>
+          <w:rFonts w:ascii="Times New Roman" w:hAnsi="Times New Roman" w:cs="Times New Roman"/>
+          <w:sz w:val="28"/>
+          <w:szCs w:val="28"/>
+          <w:lang w:val="ru-RU"/>
+        </w:rPr>
+        <w:t xml:space="preserve"> ...</w:t>
+      </w:r>
+    </w:p>
+    <w:p>
+      <w:pPr>
+        <w:spacing w:after="0" w:line="360" w:lineRule="auto"/>
+        <w:ind w:firstLine="709"/>
+        <w:jc w:val="both"/>
+        <w:rPr>
+          <w:rFonts w:ascii="Times New Roman" w:hAnsi="Times New Roman" w:cs="Times New Roman"/>
+          <w:sz w:val="28"/>
+          <w:szCs w:val="28"/>
+          <w:lang w:val="ru-RU"/>
+        </w:rPr>
+      </w:pPr>
+      <w:proofErr w:type="gramStart"/>
+      <w:r>
+        <w:rPr>
+          <w:rFonts w:ascii="Times New Roman" w:hAnsi="Times New Roman" w:cs="Times New Roman"/>
+          <w:sz w:val="28"/>
+          <w:szCs w:val="28"/>
+          <w:lang w:val="ru-RU"/>
+        </w:rPr>
+        <w:t xml:space="preserve">Няня, - </w:t>
       </w:r>
       <w:proofErr w:type="gramEnd"/>
       <w:r>
@@ -372,49 +988,402 @@
           <w:szCs w:val="28"/>
           <w:lang w:val="ru-RU"/>
         </w:rPr>
-        <w:t xml:space="preserve"> – Айрис замялась, разогналась до средней скорости, сливаясь в сплошной поток</w:t>
-      </w:r>
-      <w:r>
-        <w:rPr>
-          <w:rFonts w:ascii="Times New Roman" w:hAnsi="Times New Roman" w:cs="Times New Roman"/>
-          <w:sz w:val="28"/>
-          <w:szCs w:val="28"/>
-          <w:lang w:val="ru-RU"/>
-        </w:rPr>
-        <w:t xml:space="preserve"> машин. </w:t>
-      </w:r>
-      <w:r>
-        <w:rPr>
-          <w:rFonts w:ascii="Times New Roman" w:hAnsi="Times New Roman" w:cs="Times New Roman"/>
-          <w:sz w:val="28"/>
-          <w:szCs w:val="28"/>
-        </w:rPr>
-        <w:t>“</w:t>
-      </w:r>
-      <w:r>
-        <w:rPr>
-          <w:rFonts w:ascii="Times New Roman" w:hAnsi="Times New Roman" w:cs="Times New Roman"/>
-          <w:sz w:val="28"/>
-          <w:szCs w:val="28"/>
-          <w:lang w:val="ru-RU"/>
-        </w:rPr>
-        <w:t>Честно говоря, я никогда раньше не работала с детьми…</w:t>
+        <w:t>спросил я, тяжело вздохнув.</w:t>
+      </w:r>
+    </w:p>
+    <w:p>
+      <w:pPr>
+        <w:spacing w:after="0" w:line="360" w:lineRule="auto"/>
+        <w:ind w:firstLine="709"/>
+        <w:jc w:val="both"/>
+        <w:rPr>
+          <w:rFonts w:ascii="Times New Roman" w:hAnsi="Times New Roman" w:cs="Times New Roman"/>
+          <w:sz w:val="28"/>
+          <w:szCs w:val="28"/>
+          <w:lang w:val="ru-RU"/>
+        </w:rPr>
+      </w:pPr>
+      <w:r>
+        <w:rPr>
+          <w:rFonts w:ascii="Times New Roman" w:hAnsi="Times New Roman" w:cs="Times New Roman"/>
+          <w:sz w:val="28"/>
+          <w:szCs w:val="28"/>
+          <w:lang w:val="ru-RU"/>
+        </w:rPr>
+        <w:t>Ну, вы могли бы сказать.</w:t>
+      </w:r>
+    </w:p>
+    <w:p>
+      <w:pPr>
+        <w:spacing w:after="0" w:line="360" w:lineRule="auto"/>
+        <w:ind w:firstLine="709"/>
+        <w:jc w:val="both"/>
+        <w:rPr>
+          <w:rFonts w:ascii="Times New Roman" w:hAnsi="Times New Roman" w:cs="Times New Roman"/>
+          <w:sz w:val="28"/>
+          <w:szCs w:val="28"/>
+          <w:lang w:val="ru-RU"/>
+        </w:rPr>
+      </w:pPr>
+      <w:r>
+        <w:rPr>
+          <w:rFonts w:ascii="Times New Roman" w:hAnsi="Times New Roman" w:cs="Times New Roman"/>
+          <w:sz w:val="28"/>
+          <w:szCs w:val="28"/>
+          <w:lang w:val="ru-RU"/>
+        </w:rPr>
+        <w:t xml:space="preserve">Ясно, </w:t>
+      </w:r>
+      <w:r>
+        <w:rPr>
+          <w:rFonts w:ascii="Times New Roman" w:hAnsi="Times New Roman" w:cs="Times New Roman"/>
+          <w:sz w:val="28"/>
+          <w:szCs w:val="28"/>
+          <w:lang w:val="ru-RU"/>
+        </w:rPr>
+        <w:t>- я</w:t>
       </w:r>
       <w:bookmarkStart w:id="0" w:name="_GoBack"/>
       <w:bookmarkEnd w:id="0"/>
-    </w:p>
-    <w:p>
-      <w:pPr>
-        <w:spacing w:after="0" w:line="360" w:lineRule="auto"/>
-        <w:ind w:firstLine="709"/>
-        <w:jc w:val="both"/>
-        <w:rPr>
-          <w:rFonts w:ascii="Times New Roman" w:hAnsi="Times New Roman" w:cs="Times New Roman"/>
-          <w:sz w:val="28"/>
-          <w:szCs w:val="28"/>
-          <w:lang w:val="ru-RU"/>
-        </w:rPr>
-      </w:pPr>
+      <w:r>
+        <w:rPr>
+          <w:rFonts w:ascii="Times New Roman" w:hAnsi="Times New Roman" w:cs="Times New Roman"/>
+          <w:sz w:val="28"/>
+          <w:szCs w:val="28"/>
+          <w:lang w:val="ru-RU"/>
+        </w:rPr>
+        <w:t xml:space="preserve"> поджала губы, пытаясь скрыть свое неудовольствие.</w:t>
+      </w:r>
+    </w:p>
+    <w:p>
+      <w:pPr>
+        <w:spacing w:after="0" w:line="360" w:lineRule="auto"/>
+        <w:ind w:firstLine="709"/>
+        <w:jc w:val="both"/>
+        <w:rPr>
+          <w:rFonts w:ascii="Times New Roman" w:hAnsi="Times New Roman" w:cs="Times New Roman"/>
+          <w:sz w:val="28"/>
+          <w:szCs w:val="28"/>
+          <w:lang w:val="ru-RU"/>
+        </w:rPr>
+      </w:pPr>
+      <w:r>
+        <w:rPr>
+          <w:rFonts w:ascii="Times New Roman" w:hAnsi="Times New Roman" w:cs="Times New Roman"/>
+          <w:sz w:val="28"/>
+          <w:szCs w:val="28"/>
+          <w:lang w:val="ru-RU"/>
+        </w:rPr>
+        <w:t>Я никогда не думал, что детям придется столкнуться с таким пренебрежением. Никто не воспринимал меня всерьез! И</w:t>
+      </w:r>
+      <w:r>
+        <w:rPr>
+          <w:rFonts w:ascii="Times New Roman" w:hAnsi="Times New Roman" w:cs="Times New Roman"/>
+          <w:sz w:val="28"/>
+          <w:szCs w:val="28"/>
+          <w:lang w:val="ru-RU"/>
+        </w:rPr>
+        <w:t>,</w:t>
+      </w:r>
+      <w:r>
+        <w:rPr>
+          <w:rFonts w:ascii="Times New Roman" w:hAnsi="Times New Roman" w:cs="Times New Roman"/>
+          <w:sz w:val="28"/>
+          <w:szCs w:val="28"/>
+          <w:lang w:val="ru-RU"/>
+        </w:rPr>
+        <w:t xml:space="preserve"> честно говоря, это раздражало.</w:t>
+      </w:r>
+    </w:p>
+    <w:p>
+      <w:pPr>
+        <w:spacing w:after="0" w:line="360" w:lineRule="auto"/>
+        <w:ind w:firstLine="709"/>
+        <w:jc w:val="both"/>
+        <w:rPr>
+          <w:rFonts w:ascii="Times New Roman" w:hAnsi="Times New Roman" w:cs="Times New Roman"/>
+          <w:sz w:val="28"/>
+          <w:szCs w:val="28"/>
+          <w:lang w:val="ru-RU"/>
+        </w:rPr>
+      </w:pPr>
+      <w:r>
+        <w:rPr>
+          <w:rFonts w:ascii="Times New Roman" w:hAnsi="Times New Roman" w:cs="Times New Roman"/>
+          <w:sz w:val="28"/>
+          <w:szCs w:val="28"/>
+          <w:lang w:val="ru-RU"/>
+        </w:rPr>
+        <w:t xml:space="preserve">ХОРОШО. Бесполезно </w:t>
+      </w:r>
+      <w:r>
+        <w:rPr>
+          <w:rFonts w:ascii="Times New Roman" w:hAnsi="Times New Roman" w:cs="Times New Roman"/>
+          <w:sz w:val="28"/>
+          <w:szCs w:val="28"/>
+          <w:lang w:val="ru-RU"/>
+        </w:rPr>
+        <w:t>злиться. Я не лю</w:t>
+      </w:r>
+      <w:r>
+        <w:rPr>
+          <w:rFonts w:ascii="Times New Roman" w:hAnsi="Times New Roman" w:cs="Times New Roman"/>
+          <w:sz w:val="28"/>
+          <w:szCs w:val="28"/>
+          <w:lang w:val="ru-RU"/>
+        </w:rPr>
+        <w:t>била</w:t>
+      </w:r>
+      <w:r>
+        <w:rPr>
+          <w:rFonts w:ascii="Times New Roman" w:hAnsi="Times New Roman" w:cs="Times New Roman"/>
+          <w:sz w:val="28"/>
+          <w:szCs w:val="28"/>
+          <w:lang w:val="ru-RU"/>
+        </w:rPr>
+        <w:t xml:space="preserve"> злиться даже в прошлой жизни, а теперь еще больше.</w:t>
+      </w:r>
+    </w:p>
+    <w:p>
+      <w:pPr>
+        <w:spacing w:after="0" w:line="360" w:lineRule="auto"/>
+        <w:ind w:firstLine="709"/>
+        <w:jc w:val="both"/>
+        <w:rPr>
+          <w:rFonts w:ascii="Times New Roman" w:hAnsi="Times New Roman" w:cs="Times New Roman"/>
+          <w:sz w:val="28"/>
+          <w:szCs w:val="28"/>
+          <w:lang w:val="ru-RU"/>
+        </w:rPr>
+      </w:pPr>
+      <w:r>
+        <w:rPr>
+          <w:rFonts w:ascii="Times New Roman" w:hAnsi="Times New Roman" w:cs="Times New Roman"/>
+          <w:sz w:val="28"/>
+          <w:szCs w:val="28"/>
+          <w:lang w:val="ru-RU"/>
+        </w:rPr>
+        <w:t>Еще одно дыхание. В общем жизнь Гарри Осборна не отличалась особой снисходительностью. Он даже потерял мать, а отец не обращал особого внимания на сына</w:t>
+      </w:r>
+      <w:r>
+        <w:rPr>
+          <w:rFonts w:ascii="Times New Roman" w:hAnsi="Times New Roman" w:cs="Times New Roman"/>
+          <w:sz w:val="28"/>
+          <w:szCs w:val="28"/>
+          <w:lang w:val="ru-RU"/>
+        </w:rPr>
+        <w:t xml:space="preserve">. Мальчик рос, особо не задумываясь о том, что такое жизнь, друзей у него не было, да и взрослые относились к мальчику очень холодно </w:t>
+      </w:r>
+      <w:r>
+        <w:rPr>
+          <w:rFonts w:ascii="Times New Roman" w:hAnsi="Times New Roman" w:cs="Times New Roman"/>
+          <w:sz w:val="28"/>
+          <w:szCs w:val="28"/>
+          <w:lang w:val="ru-RU"/>
+        </w:rPr>
+        <w:t>-</w:t>
+      </w:r>
+      <w:r>
+        <w:rPr>
+          <w:rFonts w:ascii="Times New Roman" w:hAnsi="Times New Roman" w:cs="Times New Roman"/>
+          <w:sz w:val="28"/>
+          <w:szCs w:val="28"/>
+          <w:lang w:val="ru-RU"/>
+        </w:rPr>
+        <w:t xml:space="preserve"> конечно, брали пример с отца. И тут неожиданно личная</w:t>
+      </w:r>
+      <w:r>
+        <w:rPr>
+          <w:rFonts w:ascii="Times New Roman" w:hAnsi="Times New Roman" w:cs="Times New Roman"/>
+          <w:sz w:val="28"/>
+          <w:szCs w:val="28"/>
+          <w:lang w:val="ru-RU"/>
+        </w:rPr>
+        <w:t xml:space="preserve"> няня</w:t>
+      </w:r>
+      <w:r>
+        <w:rPr>
+          <w:rFonts w:ascii="Times New Roman" w:hAnsi="Times New Roman" w:cs="Times New Roman"/>
+          <w:sz w:val="28"/>
+          <w:szCs w:val="28"/>
+          <w:lang w:val="ru-RU"/>
+        </w:rPr>
+        <w:t>...</w:t>
+      </w:r>
+    </w:p>
+    <w:p>
+      <w:pPr>
+        <w:spacing w:after="0" w:line="360" w:lineRule="auto"/>
+        <w:ind w:firstLine="709"/>
+        <w:jc w:val="both"/>
+        <w:rPr>
+          <w:rFonts w:ascii="Times New Roman" w:hAnsi="Times New Roman" w:cs="Times New Roman"/>
+          <w:sz w:val="28"/>
+          <w:szCs w:val="28"/>
+          <w:lang w:val="ru-RU"/>
+        </w:rPr>
+      </w:pPr>
+      <w:r>
+        <w:rPr>
+          <w:rFonts w:ascii="Times New Roman" w:hAnsi="Times New Roman" w:cs="Times New Roman"/>
+          <w:sz w:val="28"/>
+          <w:szCs w:val="28"/>
+          <w:lang w:val="ru-RU"/>
+        </w:rPr>
+        <w:t xml:space="preserve">С другой стороны, почему </w:t>
+      </w:r>
+      <w:r>
+        <w:rPr>
+          <w:rFonts w:ascii="Times New Roman" w:hAnsi="Times New Roman" w:cs="Times New Roman"/>
+          <w:sz w:val="28"/>
+          <w:szCs w:val="28"/>
+          <w:lang w:val="ru-RU"/>
+        </w:rPr>
+        <w:t>"</w:t>
+      </w:r>
+      <w:r>
+        <w:rPr>
+          <w:rFonts w:ascii="Times New Roman" w:hAnsi="Times New Roman" w:cs="Times New Roman"/>
+          <w:sz w:val="28"/>
+          <w:szCs w:val="28"/>
+          <w:lang w:val="ru-RU"/>
+        </w:rPr>
+        <w:t>неожиданно</w:t>
+      </w:r>
+      <w:r>
+        <w:rPr>
+          <w:rFonts w:ascii="Times New Roman" w:hAnsi="Times New Roman" w:cs="Times New Roman"/>
+          <w:sz w:val="28"/>
+          <w:szCs w:val="28"/>
+          <w:lang w:val="ru-RU"/>
+        </w:rPr>
+        <w:t>"</w:t>
+      </w:r>
+      <w:r>
+        <w:rPr>
+          <w:rFonts w:ascii="Times New Roman" w:hAnsi="Times New Roman" w:cs="Times New Roman"/>
+          <w:sz w:val="28"/>
+          <w:szCs w:val="28"/>
+          <w:lang w:val="ru-RU"/>
+        </w:rPr>
+        <w:t xml:space="preserve">? После того, как Гарри выпрыгнул на улицу, попал под какую-то горелку и чуть не умер, Норман, </w:t>
+      </w:r>
+      <w:r>
+        <w:rPr>
+          <w:rFonts w:ascii="Times New Roman" w:hAnsi="Times New Roman" w:cs="Times New Roman"/>
+          <w:sz w:val="28"/>
+          <w:szCs w:val="28"/>
+          <w:lang w:val="ru-RU"/>
+        </w:rPr>
+        <w:t>видим</w:t>
+      </w:r>
+      <w:r>
+        <w:rPr>
+          <w:rFonts w:ascii="Times New Roman" w:hAnsi="Times New Roman" w:cs="Times New Roman"/>
+          <w:sz w:val="28"/>
+          <w:szCs w:val="28"/>
+          <w:lang w:val="ru-RU"/>
+        </w:rPr>
+        <w:t xml:space="preserve">о, наконец решил позаботиться о безопасности своего сына. Хотя, почему </w:t>
+      </w:r>
+      <w:r>
+        <w:rPr>
+          <w:rFonts w:ascii="Times New Roman" w:hAnsi="Times New Roman" w:cs="Times New Roman"/>
+          <w:sz w:val="28"/>
+          <w:szCs w:val="28"/>
+          <w:lang w:val="ru-RU"/>
+        </w:rPr>
+        <w:t>"</w:t>
+      </w:r>
+      <w:r>
+        <w:rPr>
+          <w:rFonts w:ascii="Times New Roman" w:hAnsi="Times New Roman" w:cs="Times New Roman"/>
+          <w:sz w:val="28"/>
+          <w:szCs w:val="28"/>
+          <w:lang w:val="ru-RU"/>
+        </w:rPr>
+        <w:t>немного</w:t>
+      </w:r>
+      <w:r>
+        <w:rPr>
+          <w:rFonts w:ascii="Times New Roman" w:hAnsi="Times New Roman" w:cs="Times New Roman"/>
+          <w:sz w:val="28"/>
+          <w:szCs w:val="28"/>
+          <w:lang w:val="ru-RU"/>
+        </w:rPr>
+        <w:t>"</w:t>
+      </w:r>
+      <w:r>
+        <w:rPr>
+          <w:rFonts w:ascii="Times New Roman" w:hAnsi="Times New Roman" w:cs="Times New Roman"/>
+          <w:sz w:val="28"/>
+          <w:szCs w:val="28"/>
+          <w:lang w:val="ru-RU"/>
+        </w:rPr>
+        <w:t xml:space="preserve">? На самом деле Гарри Осборн погиб в результате этого несчастного </w:t>
+      </w:r>
+      <w:r>
+        <w:rPr>
+          <w:rFonts w:ascii="Times New Roman" w:hAnsi="Times New Roman" w:cs="Times New Roman"/>
+          <w:sz w:val="28"/>
+          <w:szCs w:val="28"/>
+          <w:lang w:val="ru-RU"/>
+        </w:rPr>
+        <w:t>случая. И я занял его место.</w:t>
+      </w:r>
+    </w:p>
+    <w:p>
+      <w:pPr>
+        <w:spacing w:after="0" w:line="360" w:lineRule="auto"/>
+        <w:ind w:firstLine="709"/>
+        <w:jc w:val="both"/>
+        <w:rPr>
+          <w:rFonts w:ascii="Times New Roman" w:hAnsi="Times New Roman" w:cs="Times New Roman"/>
+          <w:sz w:val="28"/>
+          <w:szCs w:val="28"/>
+          <w:lang w:val="ru-RU"/>
+        </w:rPr>
+      </w:pPr>
+      <w:r>
+        <w:rPr>
+          <w:rFonts w:ascii="Times New Roman" w:hAnsi="Times New Roman" w:cs="Times New Roman"/>
+          <w:sz w:val="28"/>
+          <w:szCs w:val="28"/>
+          <w:lang w:val="ru-RU"/>
+        </w:rPr>
+        <w:t>Итак, это исходит от зла. Что хорошего в нас?</w:t>
+      </w:r>
+    </w:p>
+    <w:p>
+      <w:pPr>
+        <w:spacing w:after="0" w:line="360" w:lineRule="auto"/>
+        <w:ind w:firstLine="709"/>
+        <w:jc w:val="both"/>
+        <w:rPr>
+          <w:rFonts w:ascii="Times New Roman" w:hAnsi="Times New Roman" w:cs="Times New Roman"/>
+          <w:sz w:val="28"/>
+          <w:szCs w:val="28"/>
+          <w:lang w:val="ru-RU"/>
+        </w:rPr>
+      </w:pPr>
+      <w:r>
+        <w:rPr>
+          <w:rFonts w:ascii="Times New Roman" w:hAnsi="Times New Roman" w:cs="Times New Roman"/>
+          <w:sz w:val="28"/>
+          <w:szCs w:val="28"/>
+          <w:lang w:val="ru-RU"/>
+        </w:rPr>
+        <w:t xml:space="preserve">Ну, мальчик не выглядит больным. По крайней мере на данный момент. А что там было, что-то в какой-то версии канона. Правда, болезнь </w:t>
+      </w:r>
+      <w:r>
+        <w:rPr>
+          <w:rFonts w:ascii="Times New Roman" w:hAnsi="Times New Roman" w:cs="Times New Roman"/>
+          <w:sz w:val="28"/>
+          <w:szCs w:val="28"/>
+          <w:lang w:val="ru-RU"/>
+        </w:rPr>
+        <w:t xml:space="preserve">Гарри, насколько </w:t>
+      </w:r>
       <w:r>
         <w:rPr>
           <w:rFonts w:ascii="Times New Roman" w:hAnsi="Times New Roman" w:cs="Times New Roman"/>
@@ -423,509 +1392,7 @@
           <w:lang w:val="ru-RU"/>
         </w:rPr>
         <w:lastRenderedPageBreak/>
-        <w:t>Это не ответ на вопрос.</w:t>
-      </w:r>
-    </w:p>
-    <w:p>
-      <w:pPr>
-        <w:spacing w:after="0" w:line="360" w:lineRule="auto"/>
-        <w:ind w:firstLine="709"/>
-        <w:jc w:val="both"/>
-        <w:rPr>
-          <w:rFonts w:ascii="Times New Roman" w:hAnsi="Times New Roman" w:cs="Times New Roman"/>
-          <w:sz w:val="28"/>
-          <w:szCs w:val="28"/>
-          <w:lang w:val="ru-RU"/>
-        </w:rPr>
-      </w:pPr>
-      <w:r>
-        <w:rPr>
-          <w:rFonts w:ascii="Times New Roman" w:hAnsi="Times New Roman" w:cs="Times New Roman"/>
-          <w:sz w:val="28"/>
-          <w:szCs w:val="28"/>
-          <w:lang w:val="ru-RU"/>
-        </w:rPr>
-        <w:t>Вздохнул, перешел на более быструю полосу, начал набирать скорость.</w:t>
-      </w:r>
-    </w:p>
-    <w:p>
-      <w:pPr>
-        <w:spacing w:after="0" w:line="360" w:lineRule="auto"/>
-        <w:ind w:firstLine="709"/>
-        <w:jc w:val="both"/>
-        <w:rPr>
-          <w:rFonts w:ascii="Times New Roman" w:hAnsi="Times New Roman" w:cs="Times New Roman"/>
-          <w:sz w:val="28"/>
-          <w:szCs w:val="28"/>
-          <w:lang w:val="ru-RU"/>
-        </w:rPr>
-      </w:pPr>
-      <w:r>
-        <w:rPr>
-          <w:rFonts w:ascii="Times New Roman" w:hAnsi="Times New Roman" w:cs="Times New Roman"/>
-          <w:sz w:val="28"/>
-          <w:szCs w:val="28"/>
-          <w:lang w:val="ru-RU"/>
-        </w:rPr>
-        <w:t>Твой от</w:t>
-      </w:r>
-      <w:r>
-        <w:rPr>
-          <w:rFonts w:ascii="Times New Roman" w:hAnsi="Times New Roman" w:cs="Times New Roman"/>
-          <w:sz w:val="28"/>
-          <w:szCs w:val="28"/>
-          <w:lang w:val="ru-RU"/>
-        </w:rPr>
-        <w:t>ец… довольно расплывчато набросал список моих обязанностей: “Наконец Смит заговорил, сильно</w:t>
-      </w:r>
-      <w:r>
-        <w:rPr>
-          <w:rFonts w:ascii="Times New Roman" w:hAnsi="Times New Roman" w:cs="Times New Roman"/>
-          <w:sz w:val="28"/>
-          <w:szCs w:val="28"/>
-          <w:lang w:val="ru-RU"/>
-        </w:rPr>
-        <w:t xml:space="preserve"> потянув за рычаг переключения передач.” Конечно, он (как и я, кстати) не ожидал, что ты будешь в чем-то нуждаться. </w:t>
-      </w:r>
-      <w:proofErr w:type="gramStart"/>
-      <w:r>
-        <w:rPr>
-          <w:rFonts w:ascii="Times New Roman" w:hAnsi="Times New Roman" w:cs="Times New Roman"/>
-          <w:sz w:val="28"/>
-          <w:szCs w:val="28"/>
-          <w:lang w:val="ru-RU"/>
-        </w:rPr>
-        <w:t>..</w:t>
-      </w:r>
-      <w:proofErr w:type="gramEnd"/>
-      <w:r>
-        <w:rPr>
-          <w:rFonts w:ascii="Times New Roman" w:hAnsi="Times New Roman" w:cs="Times New Roman"/>
-          <w:sz w:val="28"/>
-          <w:szCs w:val="28"/>
-          <w:lang w:val="ru-RU"/>
-        </w:rPr>
-        <w:t xml:space="preserve">кроме </w:t>
-      </w:r>
-      <w:proofErr w:type="spellStart"/>
-      <w:r>
-        <w:rPr>
-          <w:rFonts w:ascii="Times New Roman" w:hAnsi="Times New Roman" w:cs="Times New Roman"/>
-          <w:sz w:val="28"/>
-          <w:szCs w:val="28"/>
-          <w:lang w:val="ru-RU"/>
-        </w:rPr>
-        <w:t>защиты.Однако</w:t>
-      </w:r>
-      <w:proofErr w:type="spellEnd"/>
-      <w:r>
-        <w:rPr>
-          <w:rFonts w:ascii="Times New Roman" w:hAnsi="Times New Roman" w:cs="Times New Roman"/>
-          <w:sz w:val="28"/>
-          <w:szCs w:val="28"/>
-          <w:lang w:val="ru-RU"/>
-        </w:rPr>
-        <w:t xml:space="preserve"> в понятие “защита</w:t>
-      </w:r>
-      <w:r>
-        <w:rPr>
-          <w:rFonts w:ascii="Times New Roman" w:hAnsi="Times New Roman" w:cs="Times New Roman"/>
-          <w:sz w:val="28"/>
-          <w:szCs w:val="28"/>
-          <w:lang w:val="ru-RU"/>
-        </w:rPr>
-        <w:t xml:space="preserve">” </w:t>
-      </w:r>
-      <w:proofErr w:type="spellStart"/>
-      <w:r>
-        <w:rPr>
-          <w:rFonts w:ascii="Times New Roman" w:hAnsi="Times New Roman" w:cs="Times New Roman"/>
-          <w:sz w:val="28"/>
-          <w:szCs w:val="28"/>
-          <w:lang w:val="ru-RU"/>
-        </w:rPr>
-        <w:t>вложено:”защита</w:t>
-      </w:r>
-      <w:proofErr w:type="spellEnd"/>
-      <w:r>
-        <w:rPr>
-          <w:rFonts w:ascii="Times New Roman" w:hAnsi="Times New Roman" w:cs="Times New Roman"/>
-          <w:sz w:val="28"/>
-          <w:szCs w:val="28"/>
-          <w:lang w:val="ru-RU"/>
-        </w:rPr>
-        <w:t xml:space="preserve"> от беды” а не “защита от </w:t>
-      </w:r>
-      <w:proofErr w:type="spellStart"/>
-      <w:r>
-        <w:rPr>
-          <w:rFonts w:ascii="Times New Roman" w:hAnsi="Times New Roman" w:cs="Times New Roman"/>
-          <w:sz w:val="28"/>
-          <w:szCs w:val="28"/>
-          <w:lang w:val="ru-RU"/>
-        </w:rPr>
-        <w:t>пули”.Потому</w:t>
-      </w:r>
-      <w:proofErr w:type="spellEnd"/>
-      <w:r>
-        <w:rPr>
-          <w:rFonts w:ascii="Times New Roman" w:hAnsi="Times New Roman" w:cs="Times New Roman"/>
-          <w:sz w:val="28"/>
-          <w:szCs w:val="28"/>
-          <w:lang w:val="ru-RU"/>
-        </w:rPr>
-        <w:t xml:space="preserve"> что убивать </w:t>
-      </w:r>
-      <w:proofErr w:type="spellStart"/>
-      <w:r>
-        <w:rPr>
-          <w:rFonts w:ascii="Times New Roman" w:hAnsi="Times New Roman" w:cs="Times New Roman"/>
-          <w:sz w:val="28"/>
-          <w:szCs w:val="28"/>
-          <w:lang w:val="ru-RU"/>
-        </w:rPr>
-        <w:t>тебя</w:t>
-      </w:r>
-      <w:r>
-        <w:rPr>
-          <w:rFonts w:ascii="Times New Roman" w:hAnsi="Times New Roman" w:cs="Times New Roman"/>
-          <w:sz w:val="28"/>
-          <w:szCs w:val="28"/>
-          <w:lang w:val="ru-RU"/>
-        </w:rPr>
-        <w:t>пока</w:t>
-      </w:r>
-      <w:proofErr w:type="spellEnd"/>
-      <w:r>
-        <w:rPr>
-          <w:rFonts w:ascii="Times New Roman" w:hAnsi="Times New Roman" w:cs="Times New Roman"/>
-          <w:sz w:val="28"/>
-          <w:szCs w:val="28"/>
-          <w:lang w:val="ru-RU"/>
-        </w:rPr>
-        <w:t xml:space="preserve"> не имеет </w:t>
-      </w:r>
-      <w:proofErr w:type="spellStart"/>
-      <w:r>
-        <w:rPr>
-          <w:rFonts w:ascii="Times New Roman" w:hAnsi="Times New Roman" w:cs="Times New Roman"/>
-          <w:sz w:val="28"/>
-          <w:szCs w:val="28"/>
-          <w:lang w:val="ru-RU"/>
-        </w:rPr>
-        <w:t>смысла.Поэтому</w:t>
-      </w:r>
-      <w:proofErr w:type="spellEnd"/>
-      <w:r>
-        <w:rPr>
-          <w:rFonts w:ascii="Times New Roman" w:hAnsi="Times New Roman" w:cs="Times New Roman"/>
-          <w:sz w:val="28"/>
-          <w:szCs w:val="28"/>
-          <w:lang w:val="ru-RU"/>
-        </w:rPr>
-        <w:t xml:space="preserve"> мой статус … Эм-м-м …</w:t>
-      </w:r>
-    </w:p>
-    <w:p>
-      <w:pPr>
-        <w:spacing w:after="0" w:line="360" w:lineRule="auto"/>
-        <w:ind w:firstLine="709"/>
-        <w:jc w:val="both"/>
-        <w:rPr>
-          <w:rFonts w:ascii="Times New Roman" w:hAnsi="Times New Roman" w:cs="Times New Roman"/>
-          <w:sz w:val="28"/>
-          <w:szCs w:val="28"/>
-          <w:lang w:val="ru-RU"/>
-        </w:rPr>
-      </w:pPr>
-      <w:proofErr w:type="gramStart"/>
-      <w:r>
-        <w:rPr>
-          <w:rFonts w:ascii="Times New Roman" w:hAnsi="Times New Roman" w:cs="Times New Roman"/>
-          <w:sz w:val="28"/>
-          <w:szCs w:val="28"/>
-          <w:lang w:val="ru-RU"/>
-        </w:rPr>
-        <w:t xml:space="preserve">Няня, - </w:t>
-      </w:r>
-      <w:proofErr w:type="gramEnd"/>
-      <w:r>
-        <w:rPr>
-          <w:rFonts w:ascii="Times New Roman" w:hAnsi="Times New Roman" w:cs="Times New Roman"/>
-          <w:sz w:val="28"/>
-          <w:szCs w:val="28"/>
-          <w:lang w:val="ru-RU"/>
-        </w:rPr>
-        <w:t>спросил я, тяжело вздохнув.</w:t>
-      </w:r>
-    </w:p>
-    <w:p>
-      <w:pPr>
-        <w:spacing w:after="0" w:line="360" w:lineRule="auto"/>
-        <w:ind w:firstLine="709"/>
-        <w:jc w:val="both"/>
-        <w:rPr>
-          <w:rFonts w:ascii="Times New Roman" w:hAnsi="Times New Roman" w:cs="Times New Roman"/>
-          <w:sz w:val="28"/>
-          <w:szCs w:val="28"/>
-          <w:lang w:val="ru-RU"/>
-        </w:rPr>
-      </w:pPr>
-      <w:r>
-        <w:rPr>
-          <w:rFonts w:ascii="Times New Roman" w:hAnsi="Times New Roman" w:cs="Times New Roman"/>
-          <w:sz w:val="28"/>
-          <w:szCs w:val="28"/>
-          <w:lang w:val="ru-RU"/>
-        </w:rPr>
-        <w:t>Ну, вы могли бы сказать.</w:t>
-      </w:r>
-    </w:p>
-    <w:p>
-      <w:pPr>
-        <w:spacing w:after="0" w:line="360" w:lineRule="auto"/>
-        <w:ind w:firstLine="709"/>
-        <w:jc w:val="both"/>
-        <w:rPr>
-          <w:rFonts w:ascii="Times New Roman" w:hAnsi="Times New Roman" w:cs="Times New Roman"/>
-          <w:sz w:val="28"/>
-          <w:szCs w:val="28"/>
-          <w:lang w:val="ru-RU"/>
-        </w:rPr>
-      </w:pPr>
-      <w:r>
-        <w:rPr>
-          <w:rFonts w:ascii="Times New Roman" w:hAnsi="Times New Roman" w:cs="Times New Roman"/>
-          <w:sz w:val="28"/>
-          <w:szCs w:val="28"/>
-          <w:lang w:val="ru-RU"/>
-        </w:rPr>
-        <w:t>Ясно, я – поджала губы, пытаясь скрыть свое неудовольствие.</w:t>
-      </w:r>
-    </w:p>
-    <w:p>
-      <w:pPr>
-        <w:spacing w:after="0" w:line="360" w:lineRule="auto"/>
-        <w:ind w:firstLine="709"/>
-        <w:jc w:val="both"/>
-        <w:rPr>
-          <w:rFonts w:ascii="Times New Roman" w:hAnsi="Times New Roman" w:cs="Times New Roman"/>
-          <w:sz w:val="28"/>
-          <w:szCs w:val="28"/>
-          <w:lang w:val="ru-RU"/>
-        </w:rPr>
-      </w:pPr>
-      <w:r>
-        <w:rPr>
-          <w:rFonts w:ascii="Times New Roman" w:hAnsi="Times New Roman" w:cs="Times New Roman"/>
-          <w:sz w:val="28"/>
-          <w:szCs w:val="28"/>
-          <w:lang w:val="ru-RU"/>
-        </w:rPr>
-        <w:t xml:space="preserve">Я никогда не думал, что детям придется столкнуться с таким пренебрежением. Никто не воспринимал меня всерьез! </w:t>
-      </w:r>
-      <w:proofErr w:type="gramStart"/>
-      <w:r>
-        <w:rPr>
-          <w:rFonts w:ascii="Times New Roman" w:hAnsi="Times New Roman" w:cs="Times New Roman"/>
-          <w:sz w:val="28"/>
-          <w:szCs w:val="28"/>
-          <w:lang w:val="ru-RU"/>
-        </w:rPr>
-        <w:t>И честно говоря</w:t>
-      </w:r>
-      <w:proofErr w:type="gramEnd"/>
-      <w:r>
-        <w:rPr>
-          <w:rFonts w:ascii="Times New Roman" w:hAnsi="Times New Roman" w:cs="Times New Roman"/>
-          <w:sz w:val="28"/>
-          <w:szCs w:val="28"/>
-          <w:lang w:val="ru-RU"/>
-        </w:rPr>
-        <w:t>, это раздражало.</w:t>
-      </w:r>
-    </w:p>
-    <w:p>
-      <w:pPr>
-        <w:spacing w:after="0" w:line="360" w:lineRule="auto"/>
-        <w:ind w:firstLine="709"/>
-        <w:jc w:val="both"/>
-        <w:rPr>
-          <w:rFonts w:ascii="Times New Roman" w:hAnsi="Times New Roman" w:cs="Times New Roman"/>
-          <w:sz w:val="28"/>
-          <w:szCs w:val="28"/>
-          <w:lang w:val="ru-RU"/>
-        </w:rPr>
-      </w:pPr>
-      <w:r>
-        <w:rPr>
-          <w:rFonts w:ascii="Times New Roman" w:hAnsi="Times New Roman" w:cs="Times New Roman"/>
-          <w:sz w:val="28"/>
-          <w:szCs w:val="28"/>
-          <w:lang w:val="ru-RU"/>
-        </w:rPr>
-        <w:t xml:space="preserve">ХОРОШО. Бесполезно </w:t>
-      </w:r>
-      <w:r>
-        <w:rPr>
-          <w:rFonts w:ascii="Times New Roman" w:hAnsi="Times New Roman" w:cs="Times New Roman"/>
-          <w:sz w:val="28"/>
-          <w:szCs w:val="28"/>
-          <w:lang w:val="ru-RU"/>
-        </w:rPr>
-        <w:t>злиться. Я не люблю злиться даже в прошлой жизни, а теперь еще больше.</w:t>
-      </w:r>
-    </w:p>
-    <w:p>
-      <w:pPr>
-        <w:spacing w:after="0" w:line="360" w:lineRule="auto"/>
-        <w:ind w:firstLine="709"/>
-        <w:jc w:val="both"/>
-        <w:rPr>
-          <w:rFonts w:ascii="Times New Roman" w:hAnsi="Times New Roman" w:cs="Times New Roman"/>
-          <w:sz w:val="28"/>
-          <w:szCs w:val="28"/>
-          <w:lang w:val="ru-RU"/>
-        </w:rPr>
-      </w:pPr>
-      <w:r>
-        <w:rPr>
-          <w:rFonts w:ascii="Times New Roman" w:hAnsi="Times New Roman" w:cs="Times New Roman"/>
-          <w:sz w:val="28"/>
-          <w:szCs w:val="28"/>
-          <w:lang w:val="ru-RU"/>
-        </w:rPr>
-        <w:t>Еще одно дыхание. В общем жизнь Гарри Осборна не отличалась особой снисходительностью. Он даже потерял мать, а отец не обращал особого внимания на сына</w:t>
-      </w:r>
-      <w:r>
-        <w:rPr>
-          <w:rFonts w:ascii="Times New Roman" w:hAnsi="Times New Roman" w:cs="Times New Roman"/>
-          <w:sz w:val="28"/>
-          <w:szCs w:val="28"/>
-          <w:lang w:val="ru-RU"/>
-        </w:rPr>
-        <w:t>. Мальчик рос, особо не задумываясь о том, что такое жизнь, друзей у него не было, да и взрослые относились к мальчику очень холодно – конечно, брали пример с отца. И тут неожиданно личная</w:t>
-      </w:r>
-      <w:r>
-        <w:rPr>
-          <w:rFonts w:ascii="Times New Roman" w:hAnsi="Times New Roman" w:cs="Times New Roman"/>
-          <w:sz w:val="28"/>
-          <w:szCs w:val="28"/>
-          <w:lang w:val="ru-RU"/>
-        </w:rPr>
-        <w:t xml:space="preserve"> няня…</w:t>
-      </w:r>
-    </w:p>
-    <w:p>
-      <w:pPr>
-        <w:spacing w:after="0" w:line="360" w:lineRule="auto"/>
-        <w:ind w:firstLine="709"/>
-        <w:jc w:val="both"/>
-        <w:rPr>
-          <w:rFonts w:ascii="Times New Roman" w:hAnsi="Times New Roman" w:cs="Times New Roman"/>
-          <w:sz w:val="28"/>
-          <w:szCs w:val="28"/>
-          <w:lang w:val="ru-RU"/>
-        </w:rPr>
-      </w:pPr>
-      <w:r>
-        <w:rPr>
-          <w:rFonts w:ascii="Times New Roman" w:hAnsi="Times New Roman" w:cs="Times New Roman"/>
-          <w:sz w:val="28"/>
-          <w:szCs w:val="28"/>
-          <w:lang w:val="ru-RU"/>
-        </w:rPr>
-        <w:t>С другой стороны, почему “неожиданно</w:t>
-      </w:r>
-      <w:r>
-        <w:rPr>
-          <w:rFonts w:ascii="Times New Roman" w:hAnsi="Times New Roman" w:cs="Times New Roman"/>
-          <w:sz w:val="28"/>
-          <w:szCs w:val="28"/>
-          <w:lang w:val="ru-RU"/>
-        </w:rPr>
-        <w:t xml:space="preserve">”? После того, как Гарри выпрыгнул на улицу, попал под какую-то горелку и чуть не умер, Норман, </w:t>
-      </w:r>
-      <w:r>
-        <w:rPr>
-          <w:rFonts w:ascii="Times New Roman" w:hAnsi="Times New Roman" w:cs="Times New Roman"/>
-          <w:sz w:val="28"/>
-          <w:szCs w:val="28"/>
-          <w:lang w:val="ru-RU"/>
-        </w:rPr>
-        <w:t>видим</w:t>
-      </w:r>
-      <w:r>
-        <w:rPr>
-          <w:rFonts w:ascii="Times New Roman" w:hAnsi="Times New Roman" w:cs="Times New Roman"/>
-          <w:sz w:val="28"/>
-          <w:szCs w:val="28"/>
-          <w:lang w:val="ru-RU"/>
-        </w:rPr>
-        <w:t xml:space="preserve">о, наконец решил позаботиться о безопасности своего сына. Хотя, почему “немного”? На самом деле Гарри Осборн погиб в результате этого несчастного </w:t>
-      </w:r>
-      <w:r>
-        <w:rPr>
-          <w:rFonts w:ascii="Times New Roman" w:hAnsi="Times New Roman" w:cs="Times New Roman"/>
-          <w:sz w:val="28"/>
-          <w:szCs w:val="28"/>
-          <w:lang w:val="ru-RU"/>
-        </w:rPr>
-        <w:t>случая. И я занял его место.</w:t>
-      </w:r>
-    </w:p>
-    <w:p>
-      <w:pPr>
-        <w:spacing w:after="0" w:line="360" w:lineRule="auto"/>
-        <w:ind w:firstLine="709"/>
-        <w:jc w:val="both"/>
-        <w:rPr>
-          <w:rFonts w:ascii="Times New Roman" w:hAnsi="Times New Roman" w:cs="Times New Roman"/>
-          <w:sz w:val="28"/>
-          <w:szCs w:val="28"/>
-          <w:lang w:val="ru-RU"/>
-        </w:rPr>
-      </w:pPr>
-      <w:r>
-        <w:rPr>
-          <w:rFonts w:ascii="Times New Roman" w:hAnsi="Times New Roman" w:cs="Times New Roman"/>
-          <w:sz w:val="28"/>
-          <w:szCs w:val="28"/>
-          <w:lang w:val="ru-RU"/>
-        </w:rPr>
-        <w:t>Итак, это исходит от зла. Что хорошего в нас?</w:t>
-      </w:r>
-    </w:p>
-    <w:p>
-      <w:pPr>
-        <w:spacing w:after="0" w:line="360" w:lineRule="auto"/>
-        <w:ind w:firstLine="709"/>
-        <w:jc w:val="both"/>
-        <w:rPr>
-          <w:rFonts w:ascii="Times New Roman" w:hAnsi="Times New Roman" w:cs="Times New Roman"/>
-          <w:sz w:val="28"/>
-          <w:szCs w:val="28"/>
-          <w:lang w:val="ru-RU"/>
-        </w:rPr>
-      </w:pPr>
-      <w:r>
-        <w:rPr>
-          <w:rFonts w:ascii="Times New Roman" w:hAnsi="Times New Roman" w:cs="Times New Roman"/>
-          <w:sz w:val="28"/>
-          <w:szCs w:val="28"/>
-          <w:lang w:val="ru-RU"/>
-        </w:rPr>
-        <w:lastRenderedPageBreak/>
-        <w:t xml:space="preserve">Ну, мальчик не выглядит больным. По крайней мере на данный момент. А что там было, что-то в какой-то версии канона. Правда, болезнь </w:t>
-      </w:r>
-      <w:r>
-        <w:rPr>
-          <w:rFonts w:ascii="Times New Roman" w:hAnsi="Times New Roman" w:cs="Times New Roman"/>
-          <w:sz w:val="28"/>
-          <w:szCs w:val="28"/>
-          <w:lang w:val="ru-RU"/>
-        </w:rPr>
-        <w:t>Гарри, насколько я помню, проявилась намного позже. Итак, еще не все потеряно. Во-вторых, будучи сыном миллионера, у меня есть некоторые возможности.</w:t>
+        <w:t>я помню, проявилась намного позже. Итак, еще не все потеряно. Во-вторых, будучи сыном миллионера, у меня есть некоторые возможности.</w:t>
       </w:r>
     </w:p>
     <w:sectPr>
@@ -979,6 +1446,7 @@
         <w:docPartUnique/>
       </w:docPartObj>
     </w:sdtPr>
+    <w:sdtEndPr/>
     <w:sdtContent>
       <w:p>
         <w:pPr>
@@ -1839,7 +2307,7 @@
 </file>
 
 <file path=customXml/itemProps1.xml><?xml version="1.0" encoding="utf-8"?>
-<ds:datastoreItem xmlns:ds="http://schemas.openxmlformats.org/officeDocument/2006/customXml" ds:itemID="{496D52F8-CEA4-4B9F-9AB8-17010F4000A9}">
+<ds:datastoreItem xmlns:ds="http://schemas.openxmlformats.org/officeDocument/2006/customXml" ds:itemID="{B2CB163B-CE8B-4855-8354-97D1D3FD803D}">
   <ds:schemaRefs>
     <ds:schemaRef ds:uri="http://schemas.openxmlformats.org/officeDocument/2006/bibliography"/>
   </ds:schemaRefs>

--- a/LR2/110.docx
+++ b/LR2/110.docx
@@ -141,7 +141,25 @@
           <w:szCs w:val="28"/>
           <w:lang w:val="ru-RU"/>
         </w:rPr>
-        <w:t>, я думаю, тебе лучше пойти домой Гарри. Отныне Ирис</w:t>
+        <w:t>, я думаю, тебе лучше пойти домой</w:t>
+      </w:r>
+      <w:r>
+        <w:rPr>
+          <w:rFonts w:ascii="Times New Roman" w:hAnsi="Times New Roman" w:cs="Times New Roman"/>
+          <w:sz w:val="28"/>
+          <w:szCs w:val="28"/>
+          <w:lang w:val="ru-RU"/>
+        </w:rPr>
+        <w:t>,</w:t>
+      </w:r>
+      <w:r>
+        <w:rPr>
+          <w:rFonts w:ascii="Times New Roman" w:hAnsi="Times New Roman" w:cs="Times New Roman"/>
+          <w:sz w:val="28"/>
+          <w:szCs w:val="28"/>
+          <w:lang w:val="ru-RU"/>
+        </w:rPr>
+        <w:t xml:space="preserve"> Гарри. Отныне Ирис</w:t>
       </w:r>
       <w:r>
         <w:rPr>
@@ -279,7 +297,25 @@
           <w:szCs w:val="28"/>
           <w:lang w:val="ru-RU"/>
         </w:rPr>
-        <w:t>А кто мне язык вырвал?! Дерьмо! – выпалил он, совершенно не подумав. И ведь Норман не забудет эту инициативу, он так прищурил глаза. О, я полечу за этой фразой, о, она полетит!</w:t>
+        <w:t xml:space="preserve">А кто мне язык вырвал?! Дерьмо! </w:t>
+      </w:r>
+      <w:r>
+        <w:rPr>
+          <w:rFonts w:ascii="Times New Roman" w:hAnsi="Times New Roman" w:cs="Times New Roman"/>
+          <w:sz w:val="28"/>
+          <w:szCs w:val="28"/>
+          <w:lang w:val="ru-RU"/>
+        </w:rPr>
+        <w:t>-</w:t>
+      </w:r>
+      <w:r>
+        <w:rPr>
+          <w:rFonts w:ascii="Times New Roman" w:hAnsi="Times New Roman" w:cs="Times New Roman"/>
+          <w:sz w:val="28"/>
+          <w:szCs w:val="28"/>
+          <w:lang w:val="ru-RU"/>
+        </w:rPr>
+        <w:t xml:space="preserve"> выпалил он, совершенно не подумав. И ведь Норман не забудет эту инициативу, он так прищурил глаза. О, я полечу за этой фразой, о, она полетит!</w:t>
       </w:r>
     </w:p>
     <w:p>
@@ -353,6 +389,15 @@
         </w:rPr>
         <w:t>...</w:t>
       </w:r>
+      <w:r>
+        <w:rPr>
+          <w:rFonts w:ascii="Times New Roman" w:hAnsi="Times New Roman" w:cs="Times New Roman"/>
+          <w:sz w:val="28"/>
+          <w:szCs w:val="28"/>
+          <w:lang w:val="ru-RU"/>
+        </w:rPr>
+        <w:t xml:space="preserve"> </w:t>
+      </w:r>
       <w:proofErr w:type="gramEnd"/>
       <w:r>
         <w:rPr>
@@ -393,15 +438,6 @@
           <w:lang w:val="ru-RU"/>
         </w:rPr>
         <w:t>вушка нахмурилась. Потом осторожно кивнул.</w:t>
-      </w:r>
-      <w:r>
-        <w:rPr>
-          <w:rFonts w:ascii="Times New Roman" w:hAnsi="Times New Roman" w:cs="Times New Roman"/>
-          <w:sz w:val="28"/>
-          <w:szCs w:val="28"/>
-          <w:lang w:val="ru-RU"/>
-        </w:rPr>
-        <w:t xml:space="preserve"> </w:t>
       </w:r>
     </w:p>
     <w:p>
@@ -682,17 +718,26 @@
           <w:szCs w:val="28"/>
           <w:lang w:val="ru-RU"/>
         </w:rPr>
-        <w:t xml:space="preserve"> Конечно, он (как и я, кстати) не ожидал, что ты будешь в чем-то нуждаться.</w:t>
-      </w:r>
-      <w:r>
-        <w:rPr>
-          <w:rFonts w:ascii="Times New Roman" w:hAnsi="Times New Roman" w:cs="Times New Roman"/>
-          <w:sz w:val="28"/>
-          <w:szCs w:val="28"/>
-          <w:lang w:val="ru-RU"/>
-        </w:rPr>
         <w:t xml:space="preserve"> </w:t>
       </w:r>
+      <w:r>
+        <w:rPr>
+          <w:rFonts w:ascii="Times New Roman" w:hAnsi="Times New Roman" w:cs="Times New Roman"/>
+          <w:sz w:val="28"/>
+          <w:szCs w:val="28"/>
+          <w:lang w:val="ru-RU"/>
+        </w:rPr>
+        <w:t>Конечно, он (как и я, кстати) не ожидал, что ты будешь в чем-то нуждаться.</w:t>
+      </w:r>
+      <w:r>
+        <w:rPr>
+          <w:rFonts w:ascii="Times New Roman" w:hAnsi="Times New Roman" w:cs="Times New Roman"/>
+          <w:sz w:val="28"/>
+          <w:szCs w:val="28"/>
+          <w:lang w:val="ru-RU"/>
+        </w:rPr>
+        <w:t xml:space="preserve"> </w:t>
+      </w:r>
       <w:proofErr w:type="gramStart"/>
       <w:r>
         <w:rPr>
@@ -879,7 +924,25 @@
           <w:szCs w:val="28"/>
           <w:lang w:val="ru-RU"/>
         </w:rPr>
-        <w:t xml:space="preserve"> что убивать </w:t>
+        <w:t xml:space="preserve"> что убивать тебя</w:t>
+      </w:r>
+      <w:r>
+        <w:rPr>
+          <w:rFonts w:ascii="Times New Roman" w:hAnsi="Times New Roman" w:cs="Times New Roman"/>
+          <w:sz w:val="28"/>
+          <w:szCs w:val="28"/>
+          <w:lang w:val="ru-RU"/>
+        </w:rPr>
+        <w:t xml:space="preserve"> </w:t>
+      </w:r>
+      <w:r>
+        <w:rPr>
+          <w:rFonts w:ascii="Times New Roman" w:hAnsi="Times New Roman" w:cs="Times New Roman"/>
+          <w:sz w:val="28"/>
+          <w:szCs w:val="28"/>
+          <w:lang w:val="ru-RU"/>
+        </w:rPr>
+        <w:t xml:space="preserve">пока не имеет </w:t>
       </w:r>
       <w:proofErr w:type="spellStart"/>
       <w:r>
@@ -889,16 +952,7 @@
           <w:szCs w:val="28"/>
           <w:lang w:val="ru-RU"/>
         </w:rPr>
-        <w:t>тебя</w:t>
-      </w:r>
-      <w:r>
-        <w:rPr>
-          <w:rFonts w:ascii="Times New Roman" w:hAnsi="Times New Roman" w:cs="Times New Roman"/>
-          <w:sz w:val="28"/>
-          <w:szCs w:val="28"/>
-          <w:lang w:val="ru-RU"/>
-        </w:rPr>
-        <w:t>пока</w:t>
+        <w:t>смысла.Поэтому</w:t>
       </w:r>
       <w:proofErr w:type="spellEnd"/>
       <w:r>
@@ -908,26 +962,6 @@
           <w:szCs w:val="28"/>
           <w:lang w:val="ru-RU"/>
         </w:rPr>
-        <w:t xml:space="preserve"> не имеет </w:t>
-      </w:r>
-      <w:proofErr w:type="spellStart"/>
-      <w:r>
-        <w:rPr>
-          <w:rFonts w:ascii="Times New Roman" w:hAnsi="Times New Roman" w:cs="Times New Roman"/>
-          <w:sz w:val="28"/>
-          <w:szCs w:val="28"/>
-          <w:lang w:val="ru-RU"/>
-        </w:rPr>
-        <w:t>смысла.Поэтому</w:t>
-      </w:r>
-      <w:proofErr w:type="spellEnd"/>
-      <w:r>
-        <w:rPr>
-          <w:rFonts w:ascii="Times New Roman" w:hAnsi="Times New Roman" w:cs="Times New Roman"/>
-          <w:sz w:val="28"/>
-          <w:szCs w:val="28"/>
-          <w:lang w:val="ru-RU"/>
-        </w:rPr>
         <w:t xml:space="preserve"> мой статус</w:t>
       </w:r>
       <w:r>
@@ -1042,6 +1076,153 @@
           <w:lang w:val="ru-RU"/>
         </w:rPr>
         <w:t>- я</w:t>
+      </w:r>
+      <w:r>
+        <w:rPr>
+          <w:rFonts w:ascii="Times New Roman" w:hAnsi="Times New Roman" w:cs="Times New Roman"/>
+          <w:sz w:val="28"/>
+          <w:szCs w:val="28"/>
+          <w:lang w:val="ru-RU"/>
+        </w:rPr>
+        <w:t xml:space="preserve"> поджала губы, пытаясь скрыть свое неудовольствие.</w:t>
+      </w:r>
+    </w:p>
+    <w:p>
+      <w:pPr>
+        <w:spacing w:after="0" w:line="360" w:lineRule="auto"/>
+        <w:ind w:firstLine="709"/>
+        <w:jc w:val="both"/>
+        <w:rPr>
+          <w:rFonts w:ascii="Times New Roman" w:hAnsi="Times New Roman" w:cs="Times New Roman"/>
+          <w:sz w:val="28"/>
+          <w:szCs w:val="28"/>
+          <w:lang w:val="ru-RU"/>
+        </w:rPr>
+      </w:pPr>
+      <w:r>
+        <w:rPr>
+          <w:rFonts w:ascii="Times New Roman" w:hAnsi="Times New Roman" w:cs="Times New Roman"/>
+          <w:sz w:val="28"/>
+          <w:szCs w:val="28"/>
+          <w:lang w:val="ru-RU"/>
+        </w:rPr>
+        <w:t>Я никогда не думал, что детям придется столкнуться с таким пренебрежением. Никто не воспринимал меня всерьез! И</w:t>
+      </w:r>
+      <w:r>
+        <w:rPr>
+          <w:rFonts w:ascii="Times New Roman" w:hAnsi="Times New Roman" w:cs="Times New Roman"/>
+          <w:sz w:val="28"/>
+          <w:szCs w:val="28"/>
+          <w:lang w:val="ru-RU"/>
+        </w:rPr>
+        <w:t>,</w:t>
+      </w:r>
+      <w:r>
+        <w:rPr>
+          <w:rFonts w:ascii="Times New Roman" w:hAnsi="Times New Roman" w:cs="Times New Roman"/>
+          <w:sz w:val="28"/>
+          <w:szCs w:val="28"/>
+          <w:lang w:val="ru-RU"/>
+        </w:rPr>
+        <w:t xml:space="preserve"> честно говоря, это раздражало.</w:t>
+      </w:r>
+    </w:p>
+    <w:p>
+      <w:pPr>
+        <w:spacing w:after="0" w:line="360" w:lineRule="auto"/>
+        <w:ind w:firstLine="709"/>
+        <w:jc w:val="both"/>
+        <w:rPr>
+          <w:rFonts w:ascii="Times New Roman" w:hAnsi="Times New Roman" w:cs="Times New Roman"/>
+          <w:sz w:val="28"/>
+          <w:szCs w:val="28"/>
+          <w:lang w:val="ru-RU"/>
+        </w:rPr>
+      </w:pPr>
+      <w:r>
+        <w:rPr>
+          <w:rFonts w:ascii="Times New Roman" w:hAnsi="Times New Roman" w:cs="Times New Roman"/>
+          <w:sz w:val="28"/>
+          <w:szCs w:val="28"/>
+          <w:lang w:val="ru-RU"/>
+        </w:rPr>
+        <w:t xml:space="preserve">ХОРОШО. Бесполезно </w:t>
+      </w:r>
+      <w:r>
+        <w:rPr>
+          <w:rFonts w:ascii="Times New Roman" w:hAnsi="Times New Roman" w:cs="Times New Roman"/>
+          <w:sz w:val="28"/>
+          <w:szCs w:val="28"/>
+          <w:lang w:val="ru-RU"/>
+        </w:rPr>
+        <w:t>злиться. Я не лю</w:t>
+      </w:r>
+      <w:r>
+        <w:rPr>
+          <w:rFonts w:ascii="Times New Roman" w:hAnsi="Times New Roman" w:cs="Times New Roman"/>
+          <w:sz w:val="28"/>
+          <w:szCs w:val="28"/>
+          <w:lang w:val="ru-RU"/>
+        </w:rPr>
+        <w:t>била</w:t>
+      </w:r>
+      <w:r>
+        <w:rPr>
+          <w:rFonts w:ascii="Times New Roman" w:hAnsi="Times New Roman" w:cs="Times New Roman"/>
+          <w:sz w:val="28"/>
+          <w:szCs w:val="28"/>
+          <w:lang w:val="ru-RU"/>
+        </w:rPr>
+        <w:t xml:space="preserve"> злиться даже в прошлой жизни, а теперь еще больше.</w:t>
+      </w:r>
+    </w:p>
+    <w:p>
+      <w:pPr>
+        <w:spacing w:after="0" w:line="360" w:lineRule="auto"/>
+        <w:ind w:firstLine="709"/>
+        <w:jc w:val="both"/>
+        <w:rPr>
+          <w:rFonts w:ascii="Times New Roman" w:hAnsi="Times New Roman" w:cs="Times New Roman"/>
+          <w:sz w:val="28"/>
+          <w:szCs w:val="28"/>
+          <w:lang w:val="ru-RU"/>
+        </w:rPr>
+      </w:pPr>
+      <w:r>
+        <w:rPr>
+          <w:rFonts w:ascii="Times New Roman" w:hAnsi="Times New Roman" w:cs="Times New Roman"/>
+          <w:sz w:val="28"/>
+          <w:szCs w:val="28"/>
+          <w:lang w:val="ru-RU"/>
+        </w:rPr>
+        <w:t>Еще одно дыхание. В общем</w:t>
+      </w:r>
+      <w:r>
+        <w:rPr>
+          <w:rFonts w:ascii="Times New Roman" w:hAnsi="Times New Roman" w:cs="Times New Roman"/>
+          <w:sz w:val="28"/>
+          <w:szCs w:val="28"/>
+          <w:lang w:val="ru-RU"/>
+        </w:rPr>
+        <w:t>,</w:t>
+      </w:r>
+      <w:r>
+        <w:rPr>
+          <w:rFonts w:ascii="Times New Roman" w:hAnsi="Times New Roman" w:cs="Times New Roman"/>
+          <w:sz w:val="28"/>
+          <w:szCs w:val="28"/>
+          <w:lang w:val="ru-RU"/>
+        </w:rPr>
+        <w:t xml:space="preserve"> жизнь Гарри Осборна не отличалась особой снисходительностью. Он даже потерял мать, а отец не обращал особого внимания на сына</w:t>
+      </w:r>
+      <w:r>
+        <w:rPr>
+          <w:rFonts w:ascii="Times New Roman" w:hAnsi="Times New Roman" w:cs="Times New Roman"/>
+          <w:sz w:val="28"/>
+          <w:szCs w:val="28"/>
+          <w:lang w:val="ru-RU"/>
+        </w:rPr>
+        <w:t>. Мальчик рос, особо не задумыва</w:t>
       </w:r>
       <w:bookmarkStart w:id="0" w:name="_GoBack"/>
       <w:bookmarkEnd w:id="0"/>
@@ -1052,127 +1233,7 @@
           <w:szCs w:val="28"/>
           <w:lang w:val="ru-RU"/>
         </w:rPr>
-        <w:t xml:space="preserve"> поджала губы, пытаясь скрыть свое неудовольствие.</w:t>
-      </w:r>
-    </w:p>
-    <w:p>
-      <w:pPr>
-        <w:spacing w:after="0" w:line="360" w:lineRule="auto"/>
-        <w:ind w:firstLine="709"/>
-        <w:jc w:val="both"/>
-        <w:rPr>
-          <w:rFonts w:ascii="Times New Roman" w:hAnsi="Times New Roman" w:cs="Times New Roman"/>
-          <w:sz w:val="28"/>
-          <w:szCs w:val="28"/>
-          <w:lang w:val="ru-RU"/>
-        </w:rPr>
-      </w:pPr>
-      <w:r>
-        <w:rPr>
-          <w:rFonts w:ascii="Times New Roman" w:hAnsi="Times New Roman" w:cs="Times New Roman"/>
-          <w:sz w:val="28"/>
-          <w:szCs w:val="28"/>
-          <w:lang w:val="ru-RU"/>
-        </w:rPr>
-        <w:t>Я никогда не думал, что детям придется столкнуться с таким пренебрежением. Никто не воспринимал меня всерьез! И</w:t>
-      </w:r>
-      <w:r>
-        <w:rPr>
-          <w:rFonts w:ascii="Times New Roman" w:hAnsi="Times New Roman" w:cs="Times New Roman"/>
-          <w:sz w:val="28"/>
-          <w:szCs w:val="28"/>
-          <w:lang w:val="ru-RU"/>
-        </w:rPr>
-        <w:t>,</w:t>
-      </w:r>
-      <w:r>
-        <w:rPr>
-          <w:rFonts w:ascii="Times New Roman" w:hAnsi="Times New Roman" w:cs="Times New Roman"/>
-          <w:sz w:val="28"/>
-          <w:szCs w:val="28"/>
-          <w:lang w:val="ru-RU"/>
-        </w:rPr>
-        <w:t xml:space="preserve"> честно говоря, это раздражало.</w:t>
-      </w:r>
-    </w:p>
-    <w:p>
-      <w:pPr>
-        <w:spacing w:after="0" w:line="360" w:lineRule="auto"/>
-        <w:ind w:firstLine="709"/>
-        <w:jc w:val="both"/>
-        <w:rPr>
-          <w:rFonts w:ascii="Times New Roman" w:hAnsi="Times New Roman" w:cs="Times New Roman"/>
-          <w:sz w:val="28"/>
-          <w:szCs w:val="28"/>
-          <w:lang w:val="ru-RU"/>
-        </w:rPr>
-      </w:pPr>
-      <w:r>
-        <w:rPr>
-          <w:rFonts w:ascii="Times New Roman" w:hAnsi="Times New Roman" w:cs="Times New Roman"/>
-          <w:sz w:val="28"/>
-          <w:szCs w:val="28"/>
-          <w:lang w:val="ru-RU"/>
-        </w:rPr>
-        <w:t xml:space="preserve">ХОРОШО. Бесполезно </w:t>
-      </w:r>
-      <w:r>
-        <w:rPr>
-          <w:rFonts w:ascii="Times New Roman" w:hAnsi="Times New Roman" w:cs="Times New Roman"/>
-          <w:sz w:val="28"/>
-          <w:szCs w:val="28"/>
-          <w:lang w:val="ru-RU"/>
-        </w:rPr>
-        <w:t>злиться. Я не лю</w:t>
-      </w:r>
-      <w:r>
-        <w:rPr>
-          <w:rFonts w:ascii="Times New Roman" w:hAnsi="Times New Roman" w:cs="Times New Roman"/>
-          <w:sz w:val="28"/>
-          <w:szCs w:val="28"/>
-          <w:lang w:val="ru-RU"/>
-        </w:rPr>
-        <w:t>била</w:t>
-      </w:r>
-      <w:r>
-        <w:rPr>
-          <w:rFonts w:ascii="Times New Roman" w:hAnsi="Times New Roman" w:cs="Times New Roman"/>
-          <w:sz w:val="28"/>
-          <w:szCs w:val="28"/>
-          <w:lang w:val="ru-RU"/>
-        </w:rPr>
-        <w:t xml:space="preserve"> злиться даже в прошлой жизни, а теперь еще больше.</w:t>
-      </w:r>
-    </w:p>
-    <w:p>
-      <w:pPr>
-        <w:spacing w:after="0" w:line="360" w:lineRule="auto"/>
-        <w:ind w:firstLine="709"/>
-        <w:jc w:val="both"/>
-        <w:rPr>
-          <w:rFonts w:ascii="Times New Roman" w:hAnsi="Times New Roman" w:cs="Times New Roman"/>
-          <w:sz w:val="28"/>
-          <w:szCs w:val="28"/>
-          <w:lang w:val="ru-RU"/>
-        </w:rPr>
-      </w:pPr>
-      <w:r>
-        <w:rPr>
-          <w:rFonts w:ascii="Times New Roman" w:hAnsi="Times New Roman" w:cs="Times New Roman"/>
-          <w:sz w:val="28"/>
-          <w:szCs w:val="28"/>
-          <w:lang w:val="ru-RU"/>
-        </w:rPr>
-        <w:t>Еще одно дыхание. В общем жизнь Гарри Осборна не отличалась особой снисходительностью. Он даже потерял мать, а отец не обращал особого внимания на сына</w:t>
-      </w:r>
-      <w:r>
-        <w:rPr>
-          <w:rFonts w:ascii="Times New Roman" w:hAnsi="Times New Roman" w:cs="Times New Roman"/>
-          <w:sz w:val="28"/>
-          <w:szCs w:val="28"/>
-          <w:lang w:val="ru-RU"/>
-        </w:rPr>
-        <w:t xml:space="preserve">. Мальчик рос, особо не задумываясь о том, что такое жизнь, друзей у него не было, да и взрослые относились к мальчику очень холодно </w:t>
+        <w:t xml:space="preserve">ясь о том, что такое жизнь, друзей у него не было, да и взрослые относились к мальчику очень холодно </w:t>
       </w:r>
       <w:r>
         <w:rPr>
@@ -2307,7 +2368,7 @@
 </file>
 
 <file path=customXml/itemProps1.xml><?xml version="1.0" encoding="utf-8"?>
-<ds:datastoreItem xmlns:ds="http://schemas.openxmlformats.org/officeDocument/2006/customXml" ds:itemID="{B2CB163B-CE8B-4855-8354-97D1D3FD803D}">
+<ds:datastoreItem xmlns:ds="http://schemas.openxmlformats.org/officeDocument/2006/customXml" ds:itemID="{93DAE2F0-2C8B-4819-A76F-45B1CF45EC9C}">
   <ds:schemaRefs>
     <ds:schemaRef ds:uri="http://schemas.openxmlformats.org/officeDocument/2006/bibliography"/>
   </ds:schemaRefs>

--- a/LR2/110.docx
+++ b/LR2/110.docx
@@ -1213,64 +1213,91 @@
           <w:szCs w:val="28"/>
           <w:lang w:val="ru-RU"/>
         </w:rPr>
-        <w:t xml:space="preserve"> жизнь Гарри Осборна не отличалась особой снисходительностью. Он даже потерял мать, а отец не обращал особого внимания на сына</w:t>
-      </w:r>
-      <w:r>
-        <w:rPr>
-          <w:rFonts w:ascii="Times New Roman" w:hAnsi="Times New Roman" w:cs="Times New Roman"/>
-          <w:sz w:val="28"/>
-          <w:szCs w:val="28"/>
-          <w:lang w:val="ru-RU"/>
-        </w:rPr>
-        <w:t>. Мальчик рос, особо не задумыва</w:t>
+        <w:t xml:space="preserve"> жизнь Гарри Осборна не отличалась особой</w:t>
+      </w:r>
+      <w:r>
+        <w:rPr>
+          <w:rFonts w:ascii="Times New Roman" w:hAnsi="Times New Roman" w:cs="Times New Roman"/>
+          <w:sz w:val="28"/>
+          <w:szCs w:val="28"/>
+          <w:lang w:val="ru-RU"/>
+        </w:rPr>
+        <w:t xml:space="preserve"> </w:t>
+      </w:r>
+      <w:r>
+        <w:rPr>
+          <w:rFonts w:ascii="Times New Roman" w:hAnsi="Times New Roman" w:cs="Times New Roman"/>
+          <w:sz w:val="28"/>
+          <w:szCs w:val="28"/>
+          <w:lang w:val="ru-RU"/>
+        </w:rPr>
+        <w:t>снисходительностью. Он да</w:t>
+      </w:r>
+      <w:r>
+        <w:rPr>
+          <w:rFonts w:ascii="Times New Roman" w:hAnsi="Times New Roman" w:cs="Times New Roman"/>
+          <w:sz w:val="28"/>
+          <w:szCs w:val="28"/>
+          <w:lang w:val="ru-RU"/>
+        </w:rPr>
+        <w:t>вно</w:t>
+      </w:r>
+      <w:r>
+        <w:rPr>
+          <w:rFonts w:ascii="Times New Roman" w:hAnsi="Times New Roman" w:cs="Times New Roman"/>
+          <w:sz w:val="28"/>
+          <w:szCs w:val="28"/>
+          <w:lang w:val="ru-RU"/>
+        </w:rPr>
+        <w:t xml:space="preserve"> потерял мать, а отец не обращал особого внимания на сына</w:t>
+      </w:r>
+      <w:r>
+        <w:rPr>
+          <w:rFonts w:ascii="Times New Roman" w:hAnsi="Times New Roman" w:cs="Times New Roman"/>
+          <w:sz w:val="28"/>
+          <w:szCs w:val="28"/>
+          <w:lang w:val="ru-RU"/>
+        </w:rPr>
+        <w:t xml:space="preserve">. Мальчик рос, особо не задумываясь о том, что такое жизнь, друзей у него не было, да и взрослые относились к мальчику очень холодно </w:t>
+      </w:r>
+      <w:r>
+        <w:rPr>
+          <w:rFonts w:ascii="Times New Roman" w:hAnsi="Times New Roman" w:cs="Times New Roman"/>
+          <w:sz w:val="28"/>
+          <w:szCs w:val="28"/>
+          <w:lang w:val="ru-RU"/>
+        </w:rPr>
+        <w:t>-</w:t>
+      </w:r>
+      <w:r>
+        <w:rPr>
+          <w:rFonts w:ascii="Times New Roman" w:hAnsi="Times New Roman" w:cs="Times New Roman"/>
+          <w:sz w:val="28"/>
+          <w:szCs w:val="28"/>
+          <w:lang w:val="ru-RU"/>
+        </w:rPr>
+        <w:t xml:space="preserve"> конечно, брали пример с отца. И тут неожиданно личная</w:t>
+      </w:r>
+      <w:r>
+        <w:rPr>
+          <w:rFonts w:ascii="Times New Roman" w:hAnsi="Times New Roman" w:cs="Times New Roman"/>
+          <w:sz w:val="28"/>
+          <w:szCs w:val="28"/>
+          <w:lang w:val="ru-RU"/>
+        </w:rPr>
+        <w:t xml:space="preserve"> няня</w:t>
+      </w:r>
+      <w:r>
+        <w:rPr>
+          <w:rFonts w:ascii="Times New Roman" w:hAnsi="Times New Roman" w:cs="Times New Roman"/>
+          <w:sz w:val="28"/>
+          <w:szCs w:val="28"/>
+          <w:lang w:val="ru-RU"/>
+        </w:rPr>
+        <w:t>...</w:t>
       </w:r>
       <w:bookmarkStart w:id="0" w:name="_GoBack"/>
       <w:bookmarkEnd w:id="0"/>
-      <w:r>
-        <w:rPr>
-          <w:rFonts w:ascii="Times New Roman" w:hAnsi="Times New Roman" w:cs="Times New Roman"/>
-          <w:sz w:val="28"/>
-          <w:szCs w:val="28"/>
-          <w:lang w:val="ru-RU"/>
-        </w:rPr>
-        <w:t xml:space="preserve">ясь о том, что такое жизнь, друзей у него не было, да и взрослые относились к мальчику очень холодно </w:t>
-      </w:r>
-      <w:r>
-        <w:rPr>
-          <w:rFonts w:ascii="Times New Roman" w:hAnsi="Times New Roman" w:cs="Times New Roman"/>
-          <w:sz w:val="28"/>
-          <w:szCs w:val="28"/>
-          <w:lang w:val="ru-RU"/>
-        </w:rPr>
-        <w:t>-</w:t>
-      </w:r>
-      <w:r>
-        <w:rPr>
-          <w:rFonts w:ascii="Times New Roman" w:hAnsi="Times New Roman" w:cs="Times New Roman"/>
-          <w:sz w:val="28"/>
-          <w:szCs w:val="28"/>
-          <w:lang w:val="ru-RU"/>
-        </w:rPr>
-        <w:t xml:space="preserve"> конечно, брали пример с отца. И тут неожиданно личная</w:t>
-      </w:r>
-      <w:r>
-        <w:rPr>
-          <w:rFonts w:ascii="Times New Roman" w:hAnsi="Times New Roman" w:cs="Times New Roman"/>
-          <w:sz w:val="28"/>
-          <w:szCs w:val="28"/>
-          <w:lang w:val="ru-RU"/>
-        </w:rPr>
-        <w:t xml:space="preserve"> няня</w:t>
-      </w:r>
-      <w:r>
-        <w:rPr>
-          <w:rFonts w:ascii="Times New Roman" w:hAnsi="Times New Roman" w:cs="Times New Roman"/>
-          <w:sz w:val="28"/>
-          <w:szCs w:val="28"/>
-          <w:lang w:val="ru-RU"/>
-        </w:rPr>
-        <w:t>...</w:t>
-      </w:r>
     </w:p>
     <w:p>
       <w:pPr>
@@ -1613,7 +1640,7 @@
       </w:pPr>
     </w:pPrDefault>
   </w:docDefaults>
-  <w:latentStyles w:defLockedState="0" w:defUIPriority="99" w:defSemiHidden="0" w:defUnhideWhenUsed="0" w:defQFormat="0" w:count="375">
+  <w:latentStyles w:defLockedState="0" w:defUIPriority="99" w:defSemiHidden="0" w:defUnhideWhenUsed="0" w:defQFormat="0" w:count="376">
     <w:lsdException w:name="Normal" w:uiPriority="0" w:qFormat="1"/>
     <w:lsdException w:name="heading 1" w:uiPriority="9" w:qFormat="1"/>
     <w:lsdException w:name="heading 2" w:semiHidden="1" w:uiPriority="9" w:unhideWhenUsed="1" w:qFormat="1"/>
@@ -1719,7 +1746,6 @@
     <w:lsdException w:name="HTML Sample" w:semiHidden="1" w:unhideWhenUsed="1"/>
     <w:lsdException w:name="HTML Typewriter" w:semiHidden="1" w:unhideWhenUsed="1"/>
     <w:lsdException w:name="HTML Variable" w:semiHidden="1" w:unhideWhenUsed="1"/>
-    <w:lsdException w:name="Normal Table" w:semiHidden="1" w:unhideWhenUsed="1"/>
     <w:lsdException w:name="annotation subject" w:semiHidden="1" w:unhideWhenUsed="1"/>
     <w:lsdException w:name="No List" w:semiHidden="1" w:unhideWhenUsed="1"/>
     <w:lsdException w:name="Outline List 1" w:semiHidden="1" w:unhideWhenUsed="1"/>
@@ -1766,10 +1792,8 @@
     <w:lsdException w:name="Table Subtle 2" w:semiHidden="1" w:unhideWhenUsed="1"/>
     <w:lsdException w:name="Table Web 1" w:semiHidden="1" w:unhideWhenUsed="1"/>
     <w:lsdException w:name="Table Web 2" w:semiHidden="1" w:unhideWhenUsed="1"/>
-    <w:lsdException w:name="Table Web 3" w:semiHidden="1" w:unhideWhenUsed="1"/>
     <w:lsdException w:name="Balloon Text" w:semiHidden="1" w:unhideWhenUsed="1"/>
     <w:lsdException w:name="Table Grid" w:uiPriority="39"/>
-    <w:lsdException w:name="Table Theme" w:semiHidden="1" w:unhideWhenUsed="1"/>
     <w:lsdException w:name="Placeholder Text" w:semiHidden="1"/>
     <w:lsdException w:name="No Spacing" w:uiPriority="1" w:qFormat="1"/>
     <w:lsdException w:name="Light Shading" w:uiPriority="60"/>
@@ -1989,6 +2013,7 @@
     <w:lsdException w:name="Smart Hyperlink" w:semiHidden="1" w:unhideWhenUsed="1"/>
     <w:lsdException w:name="Hashtag" w:semiHidden="1" w:unhideWhenUsed="1"/>
     <w:lsdException w:name="Unresolved Mention" w:semiHidden="1" w:unhideWhenUsed="1"/>
+    <w:lsdException w:name="Smart Link" w:semiHidden="1" w:unhideWhenUsed="1"/>
   </w:latentStyles>
   <w:style w:type="paragraph" w:default="1" w:styleId="a">
     <w:name w:val="Normal"/>
@@ -2368,7 +2393,7 @@
 </file>
 
 <file path=customXml/itemProps1.xml><?xml version="1.0" encoding="utf-8"?>
-<ds:datastoreItem xmlns:ds="http://schemas.openxmlformats.org/officeDocument/2006/customXml" ds:itemID="{93DAE2F0-2C8B-4819-A76F-45B1CF45EC9C}">
+<ds:datastoreItem xmlns:ds="http://schemas.openxmlformats.org/officeDocument/2006/customXml" ds:itemID="{AC7826AF-DCE9-42E9-81B4-24E3A2AAC8AD}">
   <ds:schemaRefs>
     <ds:schemaRef ds:uri="http://schemas.openxmlformats.org/officeDocument/2006/bibliography"/>
   </ds:schemaRefs>
